--- a/0.Remote control operation and APK/ReadMe.docx
+++ b/0.Remote control operation and APK/ReadMe.docx
@@ -4,24 +4,39 @@
   <w:body>
     <w:p>
       <w:pPr>
+        <w:keepNext w:val="0"/>
+        <w:keepLines w:val="0"/>
+        <w:pageBreakBefore w:val="0"/>
+        <w:kinsoku/>
+        <w:wordWrap/>
+        <w:overflowPunct/>
+        <w:topLinePunct w:val="0"/>
+        <w:autoSpaceDE/>
+        <w:autoSpaceDN/>
+        <w:bidi w:val="0"/>
+        <w:adjustRightInd/>
+        <w:snapToGrid/>
+        <w:spacing w:line="240" w:lineRule="auto"/>
         <w:jc w:val="left"/>
         <w:rPr>
           <w:rFonts w:hint="default" w:ascii="Arial" w:hAnsi="Arial" w:eastAsia="微软雅黑" w:cs="Arial"/>
           <w:b/>
           <w:bCs/>
+          <w:color w:val="auto"/>
           <w:sz w:val="24"/>
           <w:szCs w:val="24"/>
           <w:lang w:eastAsia="zh-CN"/>
         </w:rPr>
       </w:pPr>
-      <w:r>
-        <w:rPr>
-          <w:rStyle w:val="3"/>
-          <w:rFonts w:ascii="Arial" w:hAnsi="Arial" w:eastAsia="宋体" w:cs="Arial"/>
-          <w:b/>
-          <w:i w:val="0"/>
-          <w:caps w:val="0"/>
-          <w:color w:val="333333"/>
+      <w:bookmarkStart w:id="0" w:name="_GoBack"/>
+      <w:r>
+        <w:rPr>
+          <w:rStyle w:val="5"/>
+          <w:rFonts w:hint="default" w:ascii="Arial" w:hAnsi="Arial" w:eastAsia="宋体" w:cs="Arial"/>
+          <w:b/>
+          <w:i w:val="0"/>
+          <w:caps w:val="0"/>
+          <w:color w:val="auto"/>
           <w:spacing w:val="0"/>
           <w:sz w:val="24"/>
           <w:szCs w:val="24"/>
@@ -32,13 +47,26 @@
     </w:p>
     <w:p>
       <w:pPr>
+        <w:keepNext w:val="0"/>
+        <w:keepLines w:val="0"/>
+        <w:pageBreakBefore w:val="0"/>
         <w:numPr>
           <w:ilvl w:val="0"/>
           <w:numId w:val="1"/>
         </w:numPr>
+        <w:kinsoku/>
+        <w:wordWrap/>
+        <w:overflowPunct/>
+        <w:topLinePunct w:val="0"/>
+        <w:autoSpaceDE/>
+        <w:autoSpaceDN/>
+        <w:bidi w:val="0"/>
+        <w:adjustRightInd/>
+        <w:snapToGrid/>
+        <w:spacing w:line="240" w:lineRule="auto"/>
         <w:jc w:val="left"/>
         <w:rPr>
-          <w:rFonts w:ascii="Arial" w:hAnsi="Arial" w:eastAsia="宋体" w:cs="Arial"/>
+          <w:rFonts w:hint="default" w:ascii="Arial" w:hAnsi="Arial" w:eastAsia="宋体" w:cs="Arial"/>
           <w:i w:val="0"/>
           <w:caps w:val="0"/>
           <w:color w:val="333333"/>
@@ -50,48 +78,46 @@
       </w:pPr>
       <w:r>
         <w:rPr>
-          <w:rStyle w:val="3"/>
-          <w:rFonts w:ascii="Arial" w:hAnsi="Arial" w:eastAsia="宋体" w:cs="Arial"/>
+          <w:rStyle w:val="5"/>
+          <w:rFonts w:hint="default" w:ascii="Arial" w:hAnsi="Arial" w:eastAsia="宋体" w:cs="Arial"/>
           <w:b/>
           <w:i w:val="0"/>
           <w:caps w:val="0"/>
           <w:color w:val="FF0000"/>
           <w:spacing w:val="0"/>
-          <w:sz w:val="27"/>
-          <w:szCs w:val="27"/>
+          <w:sz w:val="24"/>
+          <w:szCs w:val="24"/>
           <w:shd w:val="clear" w:fill="FFFFFF"/>
         </w:rPr>
         <w:t>!!!Note:Please do not use the microbit online programming to open the Bluetooth program, otherwise there will be an error. If you want to use the Bluetooth remote control, please directly copy the hex file we provided to the microbit</w:t>
       </w:r>
       <w:r>
         <w:rPr>
-          <w:rStyle w:val="3"/>
-          <w:rFonts w:hint="eastAsia" w:ascii="Arial" w:hAnsi="Arial" w:cs="Arial"/>
+          <w:rStyle w:val="5"/>
+          <w:rFonts w:hint="default" w:ascii="Arial" w:hAnsi="Arial" w:cs="Arial"/>
           <w:b/>
           <w:i w:val="0"/>
           <w:caps w:val="0"/>
           <w:color w:val="FF0000"/>
           <w:spacing w:val="0"/>
-          <w:sz w:val="27"/>
-          <w:szCs w:val="27"/>
+          <w:sz w:val="24"/>
+          <w:szCs w:val="24"/>
           <w:shd w:val="clear" w:fill="FFFFFF"/>
           <w:lang w:val="en-US" w:eastAsia="zh-CN"/>
         </w:rPr>
         <w:t xml:space="preserve"> </w:t>
       </w:r>
-      <w:bookmarkStart w:id="0" w:name="_GoBack"/>
-      <w:bookmarkEnd w:id="0"/>
-      <w:r>
-        <w:rPr>
-          <w:rStyle w:val="3"/>
-          <w:rFonts w:ascii="Arial" w:hAnsi="Arial" w:eastAsia="宋体" w:cs="Arial"/>
+      <w:r>
+        <w:rPr>
+          <w:rStyle w:val="5"/>
+          <w:rFonts w:hint="default" w:ascii="Arial" w:hAnsi="Arial" w:eastAsia="宋体" w:cs="Arial"/>
           <w:b/>
           <w:i w:val="0"/>
           <w:caps w:val="0"/>
           <w:color w:val="FF0000"/>
           <w:spacing w:val="0"/>
-          <w:sz w:val="27"/>
-          <w:szCs w:val="27"/>
+          <w:sz w:val="24"/>
+          <w:szCs w:val="24"/>
           <w:shd w:val="clear" w:fill="FFFFFF"/>
         </w:rPr>
         <w:t>U disk.</w:t>
@@ -99,43 +125,23 @@
     </w:p>
     <w:p>
       <w:pPr>
+        <w:keepNext w:val="0"/>
+        <w:keepLines w:val="0"/>
+        <w:pageBreakBefore w:val="0"/>
         <w:numPr>
           <w:ilvl w:val="0"/>
           <w:numId w:val="1"/>
         </w:numPr>
-        <w:jc w:val="left"/>
-        <w:rPr>
-          <w:rFonts w:ascii="Arial" w:hAnsi="Arial" w:eastAsia="宋体" w:cs="Arial"/>
-          <w:i w:val="0"/>
-          <w:caps w:val="0"/>
-          <w:color w:val="333333"/>
-          <w:spacing w:val="0"/>
-          <w:sz w:val="24"/>
-          <w:szCs w:val="24"/>
-          <w:shd w:val="clear" w:fill="FFFFFF"/>
-        </w:rPr>
-      </w:pPr>
-      <w:r>
-        <w:rPr>
-          <w:rFonts w:ascii="Arial" w:hAnsi="Arial" w:eastAsia="宋体" w:cs="Arial"/>
-          <w:i w:val="0"/>
-          <w:caps w:val="0"/>
-          <w:color w:val="333333"/>
-          <w:spacing w:val="0"/>
-          <w:sz w:val="24"/>
-          <w:szCs w:val="24"/>
-          <w:shd w:val="clear" w:fill="FFFFFF"/>
-        </w:rPr>
-        <w:t>Download the Bluetooth app we have provided and install it on your Android phone.</w:t>
-      </w:r>
-    </w:p>
-    <w:p>
-      <w:pPr>
-        <w:widowControl w:val="0"/>
-        <w:numPr>
-          <w:ilvl w:val="0"/>
-          <w:numId w:val="1"/>
-        </w:numPr>
+        <w:kinsoku/>
+        <w:wordWrap/>
+        <w:overflowPunct/>
+        <w:topLinePunct w:val="0"/>
+        <w:autoSpaceDE/>
+        <w:autoSpaceDN/>
+        <w:bidi w:val="0"/>
+        <w:adjustRightInd/>
+        <w:snapToGrid/>
+        <w:spacing w:line="240" w:lineRule="auto"/>
         <w:ind w:left="0" w:leftChars="0" w:firstLine="0" w:firstLineChars="0"/>
         <w:jc w:val="left"/>
         <w:rPr>
@@ -147,12 +153,66 @@
           <w:sz w:val="24"/>
           <w:szCs w:val="24"/>
           <w:shd w:val="clear" w:fill="FFFFFF"/>
-          <w:lang w:eastAsia="zh-CN"/>
-        </w:rPr>
-      </w:pPr>
-      <w:r>
-        <w:rPr>
-          <w:rFonts w:ascii="Arial" w:hAnsi="Arial" w:eastAsia="宋体" w:cs="Arial"/>
+        </w:rPr>
+      </w:pPr>
+      <w:r>
+        <w:rPr>
+          <w:rFonts w:hint="default" w:ascii="Arial" w:hAnsi="Arial" w:eastAsia="宋体" w:cs="Arial"/>
+          <w:sz w:val="24"/>
+          <w:szCs w:val="24"/>
+        </w:rPr>
+        <w:t>Android users search "</w:t>
+      </w:r>
+      <w:r>
+        <w:rPr>
+          <w:rFonts w:hint="default" w:ascii="Arial" w:hAnsi="Arial" w:cs="Arial"/>
+          <w:color w:val="548235" w:themeColor="accent6" w:themeShade="BF"/>
+          <w:sz w:val="24"/>
+          <w:szCs w:val="24"/>
+          <w:lang w:val="en-US" w:eastAsia="zh-CN"/>
+        </w:rPr>
+        <w:t>Hellobot</w:t>
+      </w:r>
+      <w:r>
+        <w:rPr>
+          <w:rFonts w:hint="default" w:ascii="Arial" w:hAnsi="Arial" w:eastAsia="宋体" w:cs="Arial"/>
+          <w:sz w:val="24"/>
+          <w:szCs w:val="24"/>
+        </w:rPr>
+        <w:t>" in Play Store to download APP</w:t>
+      </w:r>
+      <w:r>
+        <w:rPr>
+          <w:rFonts w:hint="default" w:ascii="Arial" w:hAnsi="Arial" w:cs="Arial"/>
+          <w:sz w:val="24"/>
+          <w:szCs w:val="24"/>
+          <w:lang w:val="en-US" w:eastAsia="zh-CN"/>
+        </w:rPr>
+        <w:t>.</w:t>
+      </w:r>
+    </w:p>
+    <w:p>
+      <w:pPr>
+        <w:keepNext w:val="0"/>
+        <w:keepLines w:val="0"/>
+        <w:pageBreakBefore w:val="0"/>
+        <w:numPr>
+          <w:numId w:val="0"/>
+        </w:numPr>
+        <w:kinsoku/>
+        <w:wordWrap/>
+        <w:overflowPunct/>
+        <w:topLinePunct w:val="0"/>
+        <w:autoSpaceDE/>
+        <w:autoSpaceDN/>
+        <w:bidi w:val="0"/>
+        <w:adjustRightInd/>
+        <w:snapToGrid/>
+        <w:spacing w:line="240" w:lineRule="auto"/>
+        <w:ind w:leftChars="0"/>
+        <w:jc w:val="center"/>
+        <w:rPr>
+          <w:rFonts w:hint="default" w:ascii="Arial" w:hAnsi="Arial" w:eastAsia="宋体" w:cs="Arial"/>
           <w:i w:val="0"/>
           <w:caps w:val="0"/>
           <w:color w:val="333333"/>
@@ -161,393 +221,19 @@
           <w:szCs w:val="24"/>
           <w:shd w:val="clear" w:fill="FFFFFF"/>
         </w:rPr>
-        <w:t xml:space="preserve">Download the Bluetooth remote control code we provided to the Micro:bit board. </w:t>
-      </w:r>
-    </w:p>
-    <w:p>
-      <w:pPr>
-        <w:jc w:val="left"/>
-        <w:rPr>
-          <w:rFonts w:hint="default" w:ascii="Arial" w:hAnsi="Arial" w:eastAsia="微软雅黑" w:cs="Arial"/>
-          <w:sz w:val="24"/>
-          <w:szCs w:val="24"/>
-          <w:lang w:val="en-US" w:eastAsia="zh-CN"/>
-        </w:rPr>
-      </w:pPr>
-      <w:r>
-        <w:rPr>
-          <w:rFonts w:hint="default" w:ascii="Arial" w:hAnsi="Arial" w:eastAsia="微软雅黑" w:cs="Arial"/>
-          <w:b/>
-          <w:bCs/>
-          <w:sz w:val="24"/>
-          <w:szCs w:val="24"/>
-          <w:lang w:val="en-US" w:eastAsia="zh-CN"/>
-        </w:rPr>
-        <w:t xml:space="preserve">Case1: </w:t>
-      </w:r>
-      <w:r>
-        <w:rPr>
-          <w:rFonts w:hint="default" w:ascii="Arial" w:hAnsi="Arial" w:eastAsia="微软雅黑" w:cs="Arial"/>
-          <w:sz w:val="24"/>
-          <w:szCs w:val="24"/>
-          <w:lang w:val="en-US" w:eastAsia="zh-CN"/>
-        </w:rPr>
-        <w:t xml:space="preserve">If your HelloBot is a </w:t>
-      </w:r>
-      <w:r>
-        <w:rPr>
-          <w:rFonts w:hint="eastAsia" w:ascii="Arial" w:hAnsi="Arial" w:eastAsia="微软雅黑" w:cs="Arial"/>
-          <w:sz w:val="24"/>
-          <w:szCs w:val="24"/>
-          <w:lang w:val="en-US" w:eastAsia="zh-CN"/>
-        </w:rPr>
-        <w:t>B</w:t>
-      </w:r>
-      <w:r>
-        <w:rPr>
-          <w:rFonts w:hint="default" w:ascii="Arial" w:hAnsi="Arial" w:eastAsia="微软雅黑" w:cs="Arial"/>
-          <w:sz w:val="24"/>
-          <w:szCs w:val="24"/>
-          <w:lang w:val="en-US" w:eastAsia="zh-CN"/>
-        </w:rPr>
-        <w:t>asic version HelloBot</w:t>
-      </w:r>
-      <w:r>
-        <w:rPr>
-          <w:rFonts w:hint="eastAsia" w:ascii="Arial" w:hAnsi="Arial" w:eastAsia="微软雅黑" w:cs="Arial"/>
-          <w:sz w:val="24"/>
-          <w:szCs w:val="24"/>
-          <w:lang w:val="en-US" w:eastAsia="zh-CN"/>
-        </w:rPr>
-        <w:t xml:space="preserve"> robot</w:t>
-      </w:r>
-      <w:r>
-        <w:rPr>
-          <w:rFonts w:hint="default" w:ascii="Arial" w:hAnsi="Arial" w:eastAsia="微软雅黑" w:cs="Arial"/>
-          <w:sz w:val="24"/>
-          <w:szCs w:val="24"/>
-          <w:lang w:val="en-US" w:eastAsia="zh-CN"/>
-        </w:rPr>
-        <w:t xml:space="preserve">, you need to download the Bluetooth program </w:t>
-      </w:r>
-      <w:r>
-        <w:rPr>
-          <w:rFonts w:hint="default" w:ascii="Arial" w:hAnsi="Arial" w:eastAsia="微软雅黑" w:cs="Arial"/>
-          <w:b/>
-          <w:bCs/>
-          <w:color w:val="0070C0"/>
-          <w:sz w:val="24"/>
-          <w:szCs w:val="24"/>
-          <w:lang w:val="en-US" w:eastAsia="zh-CN"/>
-        </w:rPr>
-        <w:t>[</w:t>
-      </w:r>
-      <w:r>
-        <w:rPr>
-          <w:rFonts w:hint="eastAsia" w:ascii="Arial" w:hAnsi="Arial" w:eastAsia="微软雅黑" w:cs="Arial"/>
-          <w:b/>
-          <w:bCs/>
-          <w:color w:val="0070C0"/>
-          <w:sz w:val="24"/>
-          <w:szCs w:val="24"/>
-          <w:lang w:val="en-US" w:eastAsia="zh-CN"/>
-        </w:rPr>
-        <w:t>Basic</w:t>
-      </w:r>
-      <w:r>
-        <w:rPr>
-          <w:rFonts w:hint="default" w:ascii="Arial" w:hAnsi="Arial" w:eastAsia="微软雅黑" w:cs="Arial"/>
-          <w:b/>
-          <w:bCs/>
-          <w:color w:val="0070C0"/>
-          <w:sz w:val="24"/>
-          <w:szCs w:val="24"/>
-          <w:lang w:val="en-US" w:eastAsia="zh-CN"/>
-        </w:rPr>
-        <w:t xml:space="preserve"> version Bluetooth control];</w:t>
-      </w:r>
-      <w:r>
-        <w:rPr>
-          <w:rFonts w:hint="default" w:ascii="Arial" w:hAnsi="Arial" w:eastAsia="微软雅黑" w:cs="Arial"/>
-          <w:sz w:val="24"/>
-          <w:szCs w:val="24"/>
-          <w:lang w:val="en-US" w:eastAsia="zh-CN"/>
-        </w:rPr>
-        <w:t xml:space="preserve"> </w:t>
-      </w:r>
-    </w:p>
-    <w:p>
-      <w:pPr>
-        <w:jc w:val="left"/>
-        <w:rPr>
-          <w:rFonts w:hint="default" w:ascii="Arial" w:hAnsi="Arial" w:eastAsia="微软雅黑" w:cs="Arial"/>
-          <w:sz w:val="24"/>
-          <w:szCs w:val="24"/>
-          <w:lang w:val="en-US" w:eastAsia="zh-CN"/>
-        </w:rPr>
-      </w:pPr>
-      <w:r>
-        <w:rPr>
-          <w:rFonts w:hint="default" w:ascii="Arial" w:hAnsi="Arial" w:eastAsia="微软雅黑" w:cs="Arial"/>
-          <w:b/>
-          <w:bCs/>
-          <w:sz w:val="24"/>
-          <w:szCs w:val="24"/>
-          <w:lang w:val="en-US" w:eastAsia="zh-CN"/>
-        </w:rPr>
-        <w:t xml:space="preserve">Case2: </w:t>
-      </w:r>
-      <w:r>
-        <w:rPr>
-          <w:rFonts w:hint="default" w:ascii="Arial" w:hAnsi="Arial" w:eastAsia="微软雅黑" w:cs="Arial"/>
-          <w:sz w:val="24"/>
-          <w:szCs w:val="24"/>
-          <w:lang w:val="en-US" w:eastAsia="zh-CN"/>
-        </w:rPr>
-        <w:t xml:space="preserve">If your car is a </w:t>
-      </w:r>
-      <w:r>
-        <w:rPr>
-          <w:rFonts w:hint="eastAsia" w:ascii="Arial" w:hAnsi="Arial" w:eastAsia="微软雅黑" w:cs="Arial"/>
-          <w:sz w:val="24"/>
-          <w:szCs w:val="24"/>
-          <w:lang w:val="en-US" w:eastAsia="zh-CN"/>
-        </w:rPr>
-        <w:t>Clip</w:t>
-      </w:r>
-      <w:r>
-        <w:rPr>
-          <w:rFonts w:hint="default" w:ascii="Arial" w:hAnsi="Arial" w:eastAsia="微软雅黑" w:cs="Arial"/>
-          <w:sz w:val="24"/>
-          <w:szCs w:val="24"/>
-          <w:lang w:val="en-US" w:eastAsia="zh-CN"/>
-        </w:rPr>
-        <w:t xml:space="preserve"> version HelloBot</w:t>
-      </w:r>
-      <w:r>
-        <w:rPr>
-          <w:rFonts w:hint="eastAsia" w:ascii="Arial" w:hAnsi="Arial" w:eastAsia="微软雅黑" w:cs="Arial"/>
-          <w:sz w:val="24"/>
-          <w:szCs w:val="24"/>
-          <w:lang w:val="en-US" w:eastAsia="zh-CN"/>
-        </w:rPr>
-        <w:t xml:space="preserve"> robot</w:t>
-      </w:r>
-      <w:r>
-        <w:rPr>
-          <w:rFonts w:hint="default" w:ascii="Arial" w:hAnsi="Arial" w:eastAsia="微软雅黑" w:cs="Arial"/>
-          <w:sz w:val="24"/>
-          <w:szCs w:val="24"/>
-          <w:lang w:val="en-US" w:eastAsia="zh-CN"/>
-        </w:rPr>
-        <w:t xml:space="preserve">, please download the Bluetooth program </w:t>
-      </w:r>
-      <w:r>
-        <w:rPr>
-          <w:rFonts w:hint="default" w:ascii="Arial" w:hAnsi="Arial" w:eastAsia="微软雅黑" w:cs="Arial"/>
-          <w:b/>
-          <w:bCs/>
-          <w:color w:val="0070C0"/>
-          <w:sz w:val="24"/>
-          <w:szCs w:val="24"/>
-          <w:lang w:val="en-US" w:eastAsia="zh-CN"/>
-        </w:rPr>
-        <w:t>[</w:t>
-      </w:r>
-      <w:r>
-        <w:rPr>
-          <w:rFonts w:hint="eastAsia" w:ascii="Arial" w:hAnsi="Arial" w:eastAsia="微软雅黑" w:cs="Arial"/>
-          <w:b/>
-          <w:bCs/>
-          <w:color w:val="0070C0"/>
-          <w:sz w:val="24"/>
-          <w:szCs w:val="24"/>
-          <w:lang w:val="en-US" w:eastAsia="zh-CN"/>
-        </w:rPr>
-        <w:t xml:space="preserve">Clip </w:t>
-      </w:r>
-      <w:r>
-        <w:rPr>
-          <w:rFonts w:hint="default" w:ascii="Arial" w:hAnsi="Arial" w:eastAsia="微软雅黑" w:cs="Arial"/>
-          <w:b/>
-          <w:bCs/>
-          <w:color w:val="0070C0"/>
-          <w:sz w:val="24"/>
-          <w:szCs w:val="24"/>
-          <w:lang w:val="en-US" w:eastAsia="zh-CN"/>
-        </w:rPr>
-        <w:t xml:space="preserve">version Bluetooth control]; </w:t>
-      </w:r>
-    </w:p>
-    <w:p>
-      <w:pPr>
-        <w:jc w:val="left"/>
-        <w:rPr>
-          <w:rFonts w:hint="default" w:ascii="Arial" w:hAnsi="Arial" w:eastAsia="微软雅黑" w:cs="Arial"/>
-          <w:sz w:val="24"/>
-          <w:szCs w:val="24"/>
-          <w:lang w:val="en-US" w:eastAsia="zh-CN"/>
-        </w:rPr>
-      </w:pPr>
-      <w:r>
-        <w:rPr>
-          <w:rFonts w:hint="default" w:ascii="Arial" w:hAnsi="Arial" w:eastAsia="微软雅黑" w:cs="Arial"/>
-          <w:b/>
-          <w:bCs/>
-          <w:sz w:val="24"/>
-          <w:szCs w:val="24"/>
-          <w:lang w:val="en-US" w:eastAsia="zh-CN"/>
-        </w:rPr>
-        <w:t xml:space="preserve">Case3: </w:t>
-      </w:r>
-      <w:r>
-        <w:rPr>
-          <w:rFonts w:hint="eastAsia" w:ascii="Arial" w:hAnsi="Arial" w:eastAsia="微软雅黑" w:cs="Arial"/>
-          <w:sz w:val="24"/>
-          <w:szCs w:val="24"/>
-          <w:lang w:val="en-US" w:eastAsia="zh-CN"/>
-        </w:rPr>
-        <w:t>I</w:t>
-      </w:r>
-      <w:r>
-        <w:rPr>
-          <w:rFonts w:hint="default" w:ascii="Arial" w:hAnsi="Arial" w:eastAsia="微软雅黑" w:cs="Arial"/>
-          <w:sz w:val="24"/>
-          <w:szCs w:val="24"/>
-          <w:lang w:val="en-US" w:eastAsia="zh-CN"/>
-        </w:rPr>
-        <w:t xml:space="preserve">f your car is a </w:t>
-      </w:r>
-      <w:r>
-        <w:rPr>
-          <w:rFonts w:hint="eastAsia" w:ascii="Arial" w:hAnsi="Arial" w:eastAsia="微软雅黑" w:cs="Arial"/>
-          <w:sz w:val="24"/>
-          <w:szCs w:val="24"/>
-          <w:lang w:val="en-US" w:eastAsia="zh-CN"/>
-        </w:rPr>
-        <w:t>Lift</w:t>
-      </w:r>
-      <w:r>
-        <w:rPr>
-          <w:rFonts w:hint="default" w:ascii="Arial" w:hAnsi="Arial" w:eastAsia="微软雅黑" w:cs="Arial"/>
-          <w:sz w:val="24"/>
-          <w:szCs w:val="24"/>
-          <w:lang w:val="en-US" w:eastAsia="zh-CN"/>
-        </w:rPr>
-        <w:t xml:space="preserve"> version HelloBot</w:t>
-      </w:r>
-      <w:r>
-        <w:rPr>
-          <w:rFonts w:hint="eastAsia" w:ascii="Arial" w:hAnsi="Arial" w:eastAsia="微软雅黑" w:cs="Arial"/>
-          <w:sz w:val="24"/>
-          <w:szCs w:val="24"/>
-          <w:lang w:val="en-US" w:eastAsia="zh-CN"/>
-        </w:rPr>
-        <w:t xml:space="preserve"> robot,</w:t>
-      </w:r>
-      <w:r>
-        <w:rPr>
-          <w:rFonts w:hint="default" w:ascii="Arial" w:hAnsi="Arial" w:eastAsia="微软雅黑" w:cs="Arial"/>
-          <w:sz w:val="24"/>
-          <w:szCs w:val="24"/>
-          <w:lang w:val="en-US" w:eastAsia="zh-CN"/>
-        </w:rPr>
-        <w:t xml:space="preserve"> </w:t>
-      </w:r>
-      <w:r>
-        <w:rPr>
-          <w:rFonts w:hint="eastAsia" w:ascii="Arial" w:hAnsi="Arial" w:eastAsia="微软雅黑" w:cs="Arial"/>
-          <w:sz w:val="24"/>
-          <w:szCs w:val="24"/>
-          <w:lang w:val="en-US" w:eastAsia="zh-CN"/>
-        </w:rPr>
-        <w:t>p</w:t>
-      </w:r>
-      <w:r>
-        <w:rPr>
-          <w:rFonts w:hint="default" w:ascii="Arial" w:hAnsi="Arial" w:eastAsia="微软雅黑" w:cs="Arial"/>
-          <w:sz w:val="24"/>
-          <w:szCs w:val="24"/>
-          <w:lang w:val="en-US" w:eastAsia="zh-CN"/>
-        </w:rPr>
-        <w:t>lease download the Bluetooth program</w:t>
-      </w:r>
-      <w:r>
-        <w:rPr>
-          <w:rFonts w:hint="default" w:ascii="Arial" w:hAnsi="Arial" w:eastAsia="微软雅黑" w:cs="Arial"/>
-          <w:b/>
-          <w:bCs/>
-          <w:color w:val="0070C0"/>
-          <w:sz w:val="24"/>
-          <w:szCs w:val="24"/>
-          <w:lang w:val="en-US" w:eastAsia="zh-CN"/>
-        </w:rPr>
-        <w:t xml:space="preserve"> [</w:t>
-      </w:r>
-      <w:r>
-        <w:rPr>
-          <w:rFonts w:hint="eastAsia" w:ascii="Arial" w:hAnsi="Arial" w:eastAsia="微软雅黑" w:cs="Arial"/>
-          <w:b/>
-          <w:bCs/>
-          <w:color w:val="0070C0"/>
-          <w:sz w:val="24"/>
-          <w:szCs w:val="24"/>
-          <w:lang w:val="en-US" w:eastAsia="zh-CN"/>
-        </w:rPr>
-        <w:t>L</w:t>
-      </w:r>
-      <w:r>
-        <w:rPr>
-          <w:rFonts w:hint="default" w:ascii="Arial" w:hAnsi="Arial" w:eastAsia="微软雅黑" w:cs="Arial"/>
-          <w:b/>
-          <w:bCs/>
-          <w:color w:val="0070C0"/>
-          <w:sz w:val="24"/>
-          <w:szCs w:val="24"/>
-          <w:lang w:val="en-US" w:eastAsia="zh-CN"/>
-        </w:rPr>
-        <w:t xml:space="preserve">ift version Bluetooth control]. </w:t>
-      </w:r>
-    </w:p>
-    <w:p>
-      <w:pPr>
-        <w:jc w:val="center"/>
-        <w:rPr>
-          <w:rFonts w:hint="default" w:ascii="Arial" w:hAnsi="Arial" w:eastAsia="微软雅黑" w:cs="Arial"/>
-          <w:b/>
-          <w:bCs/>
-          <w:sz w:val="24"/>
-          <w:szCs w:val="24"/>
-          <w:lang w:eastAsia="zh-CN"/>
-        </w:rPr>
-      </w:pPr>
-    </w:p>
-    <w:p>
-      <w:pPr>
-        <w:jc w:val="center"/>
-        <w:rPr>
-          <w:rFonts w:hint="default" w:ascii="Arial" w:hAnsi="Arial" w:eastAsia="微软雅黑" w:cs="Arial"/>
-          <w:b/>
-          <w:bCs/>
-          <w:sz w:val="24"/>
-          <w:szCs w:val="24"/>
-          <w:lang w:eastAsia="zh-CN"/>
-        </w:rPr>
-      </w:pPr>
-      <w:r>
-        <w:rPr>
-          <w:rFonts w:hint="default" w:ascii="Arial" w:hAnsi="Arial" w:eastAsia="微软雅黑" w:cs="Arial"/>
-          <w:b/>
-          <w:bCs/>
-          <w:sz w:val="24"/>
-          <w:szCs w:val="24"/>
-          <w:lang w:eastAsia="zh-CN"/>
+      </w:pPr>
+      <w:r>
+        <w:rPr>
+          <w:rFonts w:hint="default" w:ascii="Arial" w:hAnsi="Arial" w:cs="Arial"/>
+          <w:color w:val="auto"/>
+          <w:sz w:val="24"/>
+          <w:szCs w:val="24"/>
         </w:rPr>
         <w:drawing>
           <wp:inline distT="0" distB="0" distL="114300" distR="114300">
-            <wp:extent cx="5266055" cy="3510915"/>
-            <wp:effectExtent l="0" t="0" r="10795" b="13335"/>
-            <wp:docPr id="1" name="图片 1" descr="HelloBot"/>
+            <wp:extent cx="3192780" cy="3408680"/>
+            <wp:effectExtent l="9525" t="9525" r="17145" b="10795"/>
+            <wp:docPr id="2" name="图片 1"/>
             <wp:cNvGraphicFramePr>
               <a:graphicFrameLocks xmlns:a="http://schemas.openxmlformats.org/drawingml/2006/main" noChangeAspect="1"/>
             </wp:cNvGraphicFramePr>
@@ -555,7 +241,7 @@
               <a:graphicData uri="http://schemas.openxmlformats.org/drawingml/2006/picture">
                 <pic:pic xmlns:pic="http://schemas.openxmlformats.org/drawingml/2006/picture">
                   <pic:nvPicPr>
-                    <pic:cNvPr id="1" name="图片 1" descr="HelloBot"/>
+                    <pic:cNvPr id="2" name="图片 1"/>
                     <pic:cNvPicPr>
                       <a:picLocks noChangeAspect="1"/>
                     </pic:cNvPicPr>
@@ -569,11 +255,20 @@
                   <pic:spPr>
                     <a:xfrm>
                       <a:off x="0" y="0"/>
-                      <a:ext cx="5266055" cy="3510915"/>
+                      <a:ext cx="3192780" cy="3408680"/>
                     </a:xfrm>
                     <a:prstGeom prst="rect">
                       <a:avLst/>
                     </a:prstGeom>
+                    <a:noFill/>
+                    <a:ln>
+                      <a:solidFill>
+                        <a:schemeClr val="tx1">
+                          <a:lumMod val="85000"/>
+                          <a:lumOff val="15000"/>
+                        </a:schemeClr>
+                      </a:solidFill>
+                    </a:ln>
                   </pic:spPr>
                 </pic:pic>
               </a:graphicData>
@@ -584,57 +279,644 @@
     </w:p>
     <w:p>
       <w:pPr>
-        <w:jc w:val="left"/>
-        <w:rPr>
-          <w:rFonts w:hint="default" w:ascii="Arial" w:hAnsi="Arial" w:eastAsia="微软雅黑" w:cs="Arial"/>
-          <w:sz w:val="24"/>
-          <w:szCs w:val="24"/>
-          <w:lang w:val="en-US" w:eastAsia="zh-CN"/>
-        </w:rPr>
-      </w:pPr>
-    </w:p>
-    <w:p>
-      <w:pPr>
+        <w:keepNext w:val="0"/>
+        <w:keepLines w:val="0"/>
+        <w:pageBreakBefore w:val="0"/>
+        <w:widowControl w:val="0"/>
         <w:numPr>
           <w:ilvl w:val="0"/>
-          <w:numId w:val="0"/>
+          <w:numId w:val="1"/>
         </w:numPr>
+        <w:kinsoku/>
+        <w:wordWrap/>
+        <w:overflowPunct/>
+        <w:topLinePunct w:val="0"/>
+        <w:autoSpaceDE/>
+        <w:autoSpaceDN/>
+        <w:bidi w:val="0"/>
+        <w:adjustRightInd/>
+        <w:snapToGrid/>
+        <w:spacing w:line="240" w:lineRule="auto"/>
+        <w:ind w:left="0" w:leftChars="0" w:firstLine="0" w:firstLineChars="0"/>
         <w:jc w:val="left"/>
         <w:rPr>
-          <w:rFonts w:hint="default" w:ascii="Arial" w:hAnsi="Arial" w:eastAsia="微软雅黑" w:cs="Arial"/>
-          <w:sz w:val="24"/>
-          <w:szCs w:val="24"/>
-          <w:lang w:val="en-US" w:eastAsia="zh-CN"/>
-        </w:rPr>
-      </w:pPr>
-      <w:r>
-        <w:rPr>
-          <w:rFonts w:hint="default" w:ascii="Arial" w:hAnsi="Arial" w:eastAsia="微软雅黑" w:cs="Arial"/>
-          <w:sz w:val="24"/>
-          <w:szCs w:val="24"/>
-          <w:lang w:val="en-US" w:eastAsia="zh-CN"/>
-        </w:rPr>
-        <w:t xml:space="preserve">At this time, you should open the mobile phone Bluetooth and open the application [HelloBot], if prompted some message please click [Allow], otherwise you will not be able to use this application. As shown </w:t>
-      </w:r>
-      <w:r>
-        <w:rPr>
           <w:rFonts w:hint="default" w:ascii="Arial" w:hAnsi="Arial" w:eastAsia="宋体" w:cs="Arial"/>
-          <w:b w:val="0"/>
-          <w:bCs w:val="0"/>
-          <w:i w:val="0"/>
-          <w:caps w:val="0"/>
-          <w:color w:val="auto"/>
-          <w:spacing w:val="0"/>
-          <w:sz w:val="24"/>
-          <w:szCs w:val="24"/>
-          <w:shd w:val="clear" w:fill="FFFFFF"/>
-          <w:lang w:val="en-US" w:eastAsia="zh-CN"/>
-        </w:rPr>
-        <w:t>in the following figure.</w:t>
-      </w:r>
-    </w:p>
-    <w:p>
-      <w:pPr>
+          <w:i w:val="0"/>
+          <w:caps w:val="0"/>
+          <w:color w:val="000000" w:themeColor="text1"/>
+          <w:spacing w:val="0"/>
+          <w:sz w:val="24"/>
+          <w:szCs w:val="24"/>
+          <w:shd w:val="clear" w:fill="FFFFFF"/>
+          <w:lang w:eastAsia="zh-CN"/>
+          <w14:textFill>
+            <w14:solidFill>
+              <w14:schemeClr w14:val="tx1"/>
+            </w14:solidFill>
+          </w14:textFill>
+        </w:rPr>
+      </w:pPr>
+      <w:r>
+        <w:rPr>
+          <w:rFonts w:hint="default" w:ascii="Arial" w:hAnsi="Arial" w:eastAsia="宋体" w:cs="Arial"/>
+          <w:i w:val="0"/>
+          <w:caps w:val="0"/>
+          <w:color w:val="000000" w:themeColor="text1"/>
+          <w:spacing w:val="0"/>
+          <w:sz w:val="24"/>
+          <w:szCs w:val="24"/>
+          <w:shd w:val="clear" w:fill="FFFFFF"/>
+          <w14:textFill>
+            <w14:solidFill>
+              <w14:schemeClr w14:val="tx1"/>
+            </w14:solidFill>
+          </w14:textFill>
+        </w:rPr>
+        <w:t xml:space="preserve">Download the Bluetooth remote control code we provided to the Micro:bit board. </w:t>
+      </w:r>
+    </w:p>
+    <w:p>
+      <w:pPr>
+        <w:keepNext w:val="0"/>
+        <w:keepLines w:val="0"/>
+        <w:pageBreakBefore w:val="0"/>
+        <w:kinsoku/>
+        <w:wordWrap/>
+        <w:overflowPunct/>
+        <w:topLinePunct w:val="0"/>
+        <w:autoSpaceDE/>
+        <w:autoSpaceDN/>
+        <w:bidi w:val="0"/>
+        <w:adjustRightInd/>
+        <w:snapToGrid/>
+        <w:spacing w:line="240" w:lineRule="auto"/>
+        <w:jc w:val="left"/>
+        <w:rPr>
+          <w:rFonts w:hint="default" w:ascii="Arial" w:hAnsi="Arial" w:eastAsia="微软雅黑" w:cs="Arial"/>
+          <w:sz w:val="24"/>
+          <w:szCs w:val="24"/>
+          <w:lang w:val="en-US" w:eastAsia="zh-CN"/>
+        </w:rPr>
+      </w:pPr>
+      <w:r>
+        <w:rPr>
+          <w:rFonts w:hint="default" w:ascii="Arial" w:hAnsi="Arial" w:eastAsia="微软雅黑" w:cs="Arial"/>
+          <w:b/>
+          <w:bCs/>
+          <w:sz w:val="24"/>
+          <w:szCs w:val="24"/>
+          <w:lang w:val="en-US" w:eastAsia="zh-CN"/>
+        </w:rPr>
+        <w:t xml:space="preserve">Case1: </w:t>
+      </w:r>
+      <w:r>
+        <w:rPr>
+          <w:rFonts w:hint="default" w:ascii="Arial" w:hAnsi="Arial" w:eastAsia="微软雅黑" w:cs="Arial"/>
+          <w:sz w:val="24"/>
+          <w:szCs w:val="24"/>
+          <w:lang w:val="en-US" w:eastAsia="zh-CN"/>
+        </w:rPr>
+        <w:t xml:space="preserve">If your HelloBot is a </w:t>
+      </w:r>
+      <w:r>
+        <w:rPr>
+          <w:rFonts w:hint="default" w:ascii="Arial" w:hAnsi="Arial" w:eastAsia="微软雅黑" w:cs="Arial"/>
+          <w:sz w:val="24"/>
+          <w:szCs w:val="24"/>
+          <w:lang w:val="en-US" w:eastAsia="zh-CN"/>
+        </w:rPr>
+        <w:t>B</w:t>
+      </w:r>
+      <w:r>
+        <w:rPr>
+          <w:rFonts w:hint="default" w:ascii="Arial" w:hAnsi="Arial" w:eastAsia="微软雅黑" w:cs="Arial"/>
+          <w:sz w:val="24"/>
+          <w:szCs w:val="24"/>
+          <w:lang w:val="en-US" w:eastAsia="zh-CN"/>
+        </w:rPr>
+        <w:t>asic version HelloBot</w:t>
+      </w:r>
+      <w:r>
+        <w:rPr>
+          <w:rFonts w:hint="default" w:ascii="Arial" w:hAnsi="Arial" w:eastAsia="微软雅黑" w:cs="Arial"/>
+          <w:sz w:val="24"/>
+          <w:szCs w:val="24"/>
+          <w:lang w:val="en-US" w:eastAsia="zh-CN"/>
+        </w:rPr>
+        <w:t xml:space="preserve"> robot</w:t>
+      </w:r>
+      <w:r>
+        <w:rPr>
+          <w:rFonts w:hint="default" w:ascii="Arial" w:hAnsi="Arial" w:eastAsia="微软雅黑" w:cs="Arial"/>
+          <w:sz w:val="24"/>
+          <w:szCs w:val="24"/>
+          <w:lang w:val="en-US" w:eastAsia="zh-CN"/>
+        </w:rPr>
+        <w:t xml:space="preserve">, you need to download the Bluetooth program </w:t>
+      </w:r>
+      <w:r>
+        <w:rPr>
+          <w:rFonts w:hint="default" w:ascii="Arial" w:hAnsi="Arial" w:eastAsia="微软雅黑" w:cs="Arial"/>
+          <w:b/>
+          <w:bCs/>
+          <w:color w:val="0070C0"/>
+          <w:sz w:val="24"/>
+          <w:szCs w:val="24"/>
+          <w:lang w:val="en-US" w:eastAsia="zh-CN"/>
+        </w:rPr>
+        <w:t>[</w:t>
+      </w:r>
+      <w:r>
+        <w:rPr>
+          <w:rFonts w:hint="default" w:ascii="Arial" w:hAnsi="Arial" w:eastAsia="微软雅黑" w:cs="Arial"/>
+          <w:b/>
+          <w:bCs/>
+          <w:color w:val="0070C0"/>
+          <w:sz w:val="24"/>
+          <w:szCs w:val="24"/>
+          <w:lang w:val="en-US" w:eastAsia="zh-CN"/>
+        </w:rPr>
+        <w:t>Basic</w:t>
+      </w:r>
+      <w:r>
+        <w:rPr>
+          <w:rFonts w:hint="default" w:ascii="Arial" w:hAnsi="Arial" w:eastAsia="微软雅黑" w:cs="Arial"/>
+          <w:b/>
+          <w:bCs/>
+          <w:color w:val="0070C0"/>
+          <w:sz w:val="24"/>
+          <w:szCs w:val="24"/>
+          <w:lang w:val="en-US" w:eastAsia="zh-CN"/>
+        </w:rPr>
+        <w:t xml:space="preserve"> version Bluetooth control];</w:t>
+      </w:r>
+      <w:r>
+        <w:rPr>
+          <w:rFonts w:hint="default" w:ascii="Arial" w:hAnsi="Arial" w:eastAsia="微软雅黑" w:cs="Arial"/>
+          <w:sz w:val="24"/>
+          <w:szCs w:val="24"/>
+          <w:lang w:val="en-US" w:eastAsia="zh-CN"/>
+        </w:rPr>
+        <w:t xml:space="preserve"> </w:t>
+      </w:r>
+    </w:p>
+    <w:p>
+      <w:pPr>
+        <w:keepNext w:val="0"/>
+        <w:keepLines w:val="0"/>
+        <w:pageBreakBefore w:val="0"/>
+        <w:kinsoku/>
+        <w:wordWrap/>
+        <w:overflowPunct/>
+        <w:topLinePunct w:val="0"/>
+        <w:autoSpaceDE/>
+        <w:autoSpaceDN/>
+        <w:bidi w:val="0"/>
+        <w:adjustRightInd/>
+        <w:snapToGrid/>
+        <w:spacing w:line="240" w:lineRule="auto"/>
+        <w:jc w:val="left"/>
+        <w:rPr>
+          <w:rFonts w:hint="default" w:ascii="Arial" w:hAnsi="Arial" w:eastAsia="微软雅黑" w:cs="Arial"/>
+          <w:sz w:val="24"/>
+          <w:szCs w:val="24"/>
+          <w:lang w:val="en-US" w:eastAsia="zh-CN"/>
+        </w:rPr>
+      </w:pPr>
+      <w:r>
+        <w:rPr>
+          <w:rFonts w:hint="default" w:ascii="Arial" w:hAnsi="Arial" w:eastAsia="微软雅黑" w:cs="Arial"/>
+          <w:b/>
+          <w:bCs/>
+          <w:sz w:val="24"/>
+          <w:szCs w:val="24"/>
+          <w:lang w:val="en-US" w:eastAsia="zh-CN"/>
+        </w:rPr>
+        <w:t xml:space="preserve">Case2: </w:t>
+      </w:r>
+      <w:r>
+        <w:rPr>
+          <w:rFonts w:hint="default" w:ascii="Arial" w:hAnsi="Arial" w:eastAsia="微软雅黑" w:cs="Arial"/>
+          <w:sz w:val="24"/>
+          <w:szCs w:val="24"/>
+          <w:lang w:val="en-US" w:eastAsia="zh-CN"/>
+        </w:rPr>
+        <w:t xml:space="preserve">If your car is a </w:t>
+      </w:r>
+      <w:r>
+        <w:rPr>
+          <w:rFonts w:hint="default" w:ascii="Arial" w:hAnsi="Arial" w:eastAsia="微软雅黑" w:cs="Arial"/>
+          <w:sz w:val="24"/>
+          <w:szCs w:val="24"/>
+          <w:lang w:val="en-US" w:eastAsia="zh-CN"/>
+        </w:rPr>
+        <w:t>Clip</w:t>
+      </w:r>
+      <w:r>
+        <w:rPr>
+          <w:rFonts w:hint="default" w:ascii="Arial" w:hAnsi="Arial" w:eastAsia="微软雅黑" w:cs="Arial"/>
+          <w:sz w:val="24"/>
+          <w:szCs w:val="24"/>
+          <w:lang w:val="en-US" w:eastAsia="zh-CN"/>
+        </w:rPr>
+        <w:t xml:space="preserve"> version HelloBot</w:t>
+      </w:r>
+      <w:r>
+        <w:rPr>
+          <w:rFonts w:hint="default" w:ascii="Arial" w:hAnsi="Arial" w:eastAsia="微软雅黑" w:cs="Arial"/>
+          <w:sz w:val="24"/>
+          <w:szCs w:val="24"/>
+          <w:lang w:val="en-US" w:eastAsia="zh-CN"/>
+        </w:rPr>
+        <w:t xml:space="preserve"> robot</w:t>
+      </w:r>
+      <w:r>
+        <w:rPr>
+          <w:rFonts w:hint="default" w:ascii="Arial" w:hAnsi="Arial" w:eastAsia="微软雅黑" w:cs="Arial"/>
+          <w:sz w:val="24"/>
+          <w:szCs w:val="24"/>
+          <w:lang w:val="en-US" w:eastAsia="zh-CN"/>
+        </w:rPr>
+        <w:t xml:space="preserve">, please download the Bluetooth program </w:t>
+      </w:r>
+      <w:r>
+        <w:rPr>
+          <w:rFonts w:hint="default" w:ascii="Arial" w:hAnsi="Arial" w:eastAsia="微软雅黑" w:cs="Arial"/>
+          <w:b/>
+          <w:bCs/>
+          <w:color w:val="0070C0"/>
+          <w:sz w:val="24"/>
+          <w:szCs w:val="24"/>
+          <w:lang w:val="en-US" w:eastAsia="zh-CN"/>
+        </w:rPr>
+        <w:t>[</w:t>
+      </w:r>
+      <w:r>
+        <w:rPr>
+          <w:rFonts w:hint="default" w:ascii="Arial" w:hAnsi="Arial" w:eastAsia="微软雅黑" w:cs="Arial"/>
+          <w:b/>
+          <w:bCs/>
+          <w:color w:val="0070C0"/>
+          <w:sz w:val="24"/>
+          <w:szCs w:val="24"/>
+          <w:lang w:val="en-US" w:eastAsia="zh-CN"/>
+        </w:rPr>
+        <w:t xml:space="preserve">Clip </w:t>
+      </w:r>
+      <w:r>
+        <w:rPr>
+          <w:rFonts w:hint="default" w:ascii="Arial" w:hAnsi="Arial" w:eastAsia="微软雅黑" w:cs="Arial"/>
+          <w:b/>
+          <w:bCs/>
+          <w:color w:val="0070C0"/>
+          <w:sz w:val="24"/>
+          <w:szCs w:val="24"/>
+          <w:lang w:val="en-US" w:eastAsia="zh-CN"/>
+        </w:rPr>
+        <w:t xml:space="preserve">version Bluetooth control]; </w:t>
+      </w:r>
+    </w:p>
+    <w:p>
+      <w:pPr>
+        <w:keepNext w:val="0"/>
+        <w:keepLines w:val="0"/>
+        <w:pageBreakBefore w:val="0"/>
+        <w:kinsoku/>
+        <w:wordWrap/>
+        <w:overflowPunct/>
+        <w:topLinePunct w:val="0"/>
+        <w:autoSpaceDE/>
+        <w:autoSpaceDN/>
+        <w:bidi w:val="0"/>
+        <w:adjustRightInd/>
+        <w:snapToGrid/>
+        <w:spacing w:line="240" w:lineRule="auto"/>
+        <w:jc w:val="left"/>
+        <w:rPr>
+          <w:rFonts w:hint="default" w:ascii="Arial" w:hAnsi="Arial" w:eastAsia="微软雅黑" w:cs="Arial"/>
+          <w:b/>
+          <w:bCs/>
+          <w:sz w:val="24"/>
+          <w:szCs w:val="24"/>
+          <w:lang w:eastAsia="zh-CN"/>
+        </w:rPr>
+      </w:pPr>
+      <w:r>
+        <w:rPr>
+          <w:rFonts w:hint="default" w:ascii="Arial" w:hAnsi="Arial" w:eastAsia="微软雅黑" w:cs="Arial"/>
+          <w:b/>
+          <w:bCs/>
+          <w:sz w:val="24"/>
+          <w:szCs w:val="24"/>
+          <w:lang w:val="en-US" w:eastAsia="zh-CN"/>
+        </w:rPr>
+        <w:t xml:space="preserve">Case3: </w:t>
+      </w:r>
+      <w:r>
+        <w:rPr>
+          <w:rFonts w:hint="default" w:ascii="Arial" w:hAnsi="Arial" w:eastAsia="微软雅黑" w:cs="Arial"/>
+          <w:sz w:val="24"/>
+          <w:szCs w:val="24"/>
+          <w:lang w:val="en-US" w:eastAsia="zh-CN"/>
+        </w:rPr>
+        <w:t>I</w:t>
+      </w:r>
+      <w:r>
+        <w:rPr>
+          <w:rFonts w:hint="default" w:ascii="Arial" w:hAnsi="Arial" w:eastAsia="微软雅黑" w:cs="Arial"/>
+          <w:sz w:val="24"/>
+          <w:szCs w:val="24"/>
+          <w:lang w:val="en-US" w:eastAsia="zh-CN"/>
+        </w:rPr>
+        <w:t xml:space="preserve">f your car is a </w:t>
+      </w:r>
+      <w:r>
+        <w:rPr>
+          <w:rFonts w:hint="default" w:ascii="Arial" w:hAnsi="Arial" w:eastAsia="微软雅黑" w:cs="Arial"/>
+          <w:sz w:val="24"/>
+          <w:szCs w:val="24"/>
+          <w:lang w:val="en-US" w:eastAsia="zh-CN"/>
+        </w:rPr>
+        <w:t>Lift</w:t>
+      </w:r>
+      <w:r>
+        <w:rPr>
+          <w:rFonts w:hint="default" w:ascii="Arial" w:hAnsi="Arial" w:eastAsia="微软雅黑" w:cs="Arial"/>
+          <w:sz w:val="24"/>
+          <w:szCs w:val="24"/>
+          <w:lang w:val="en-US" w:eastAsia="zh-CN"/>
+        </w:rPr>
+        <w:t xml:space="preserve"> version HelloBot</w:t>
+      </w:r>
+      <w:r>
+        <w:rPr>
+          <w:rFonts w:hint="default" w:ascii="Arial" w:hAnsi="Arial" w:eastAsia="微软雅黑" w:cs="Arial"/>
+          <w:sz w:val="24"/>
+          <w:szCs w:val="24"/>
+          <w:lang w:val="en-US" w:eastAsia="zh-CN"/>
+        </w:rPr>
+        <w:t xml:space="preserve"> robot,</w:t>
+      </w:r>
+      <w:r>
+        <w:rPr>
+          <w:rFonts w:hint="default" w:ascii="Arial" w:hAnsi="Arial" w:eastAsia="微软雅黑" w:cs="Arial"/>
+          <w:sz w:val="24"/>
+          <w:szCs w:val="24"/>
+          <w:lang w:val="en-US" w:eastAsia="zh-CN"/>
+        </w:rPr>
+        <w:t xml:space="preserve"> </w:t>
+      </w:r>
+      <w:r>
+        <w:rPr>
+          <w:rFonts w:hint="default" w:ascii="Arial" w:hAnsi="Arial" w:eastAsia="微软雅黑" w:cs="Arial"/>
+          <w:sz w:val="24"/>
+          <w:szCs w:val="24"/>
+          <w:lang w:val="en-US" w:eastAsia="zh-CN"/>
+        </w:rPr>
+        <w:t>p</w:t>
+      </w:r>
+      <w:r>
+        <w:rPr>
+          <w:rFonts w:hint="default" w:ascii="Arial" w:hAnsi="Arial" w:eastAsia="微软雅黑" w:cs="Arial"/>
+          <w:sz w:val="24"/>
+          <w:szCs w:val="24"/>
+          <w:lang w:val="en-US" w:eastAsia="zh-CN"/>
+        </w:rPr>
+        <w:t>lease download the Bluetooth program</w:t>
+      </w:r>
+      <w:r>
+        <w:rPr>
+          <w:rFonts w:hint="default" w:ascii="Arial" w:hAnsi="Arial" w:eastAsia="微软雅黑" w:cs="Arial"/>
+          <w:b/>
+          <w:bCs/>
+          <w:color w:val="0070C0"/>
+          <w:sz w:val="24"/>
+          <w:szCs w:val="24"/>
+          <w:lang w:val="en-US" w:eastAsia="zh-CN"/>
+        </w:rPr>
+        <w:t xml:space="preserve"> [</w:t>
+      </w:r>
+      <w:r>
+        <w:rPr>
+          <w:rFonts w:hint="default" w:ascii="Arial" w:hAnsi="Arial" w:eastAsia="微软雅黑" w:cs="Arial"/>
+          <w:b/>
+          <w:bCs/>
+          <w:color w:val="0070C0"/>
+          <w:sz w:val="24"/>
+          <w:szCs w:val="24"/>
+          <w:lang w:val="en-US" w:eastAsia="zh-CN"/>
+        </w:rPr>
+        <w:t>L</w:t>
+      </w:r>
+      <w:r>
+        <w:rPr>
+          <w:rFonts w:hint="default" w:ascii="Arial" w:hAnsi="Arial" w:eastAsia="微软雅黑" w:cs="Arial"/>
+          <w:b/>
+          <w:bCs/>
+          <w:color w:val="0070C0"/>
+          <w:sz w:val="24"/>
+          <w:szCs w:val="24"/>
+          <w:lang w:val="en-US" w:eastAsia="zh-CN"/>
+        </w:rPr>
+        <w:t xml:space="preserve">ift version Bluetooth control]. </w:t>
+      </w:r>
+    </w:p>
+    <w:p>
+      <w:pPr>
+        <w:keepNext w:val="0"/>
+        <w:keepLines w:val="0"/>
+        <w:pageBreakBefore w:val="0"/>
+        <w:kinsoku/>
+        <w:wordWrap/>
+        <w:overflowPunct/>
+        <w:topLinePunct w:val="0"/>
+        <w:autoSpaceDE/>
+        <w:autoSpaceDN/>
+        <w:bidi w:val="0"/>
+        <w:adjustRightInd/>
+        <w:snapToGrid/>
+        <w:spacing w:line="240" w:lineRule="auto"/>
+        <w:jc w:val="center"/>
+        <w:rPr>
+          <w:rFonts w:hint="default" w:ascii="Arial" w:hAnsi="Arial" w:eastAsia="微软雅黑" w:cs="Arial"/>
+          <w:b/>
+          <w:bCs/>
+          <w:sz w:val="24"/>
+          <w:szCs w:val="24"/>
+          <w:lang w:eastAsia="zh-CN"/>
+        </w:rPr>
+      </w:pPr>
+      <w:r>
+        <w:rPr>
+          <w:rFonts w:hint="default" w:ascii="Arial" w:hAnsi="Arial" w:cs="Arial"/>
+          <w:sz w:val="24"/>
+          <w:szCs w:val="24"/>
+        </w:rPr>
+        <w:drawing>
+          <wp:inline distT="0" distB="0" distL="114300" distR="114300">
+            <wp:extent cx="3180080" cy="2108835"/>
+            <wp:effectExtent l="9525" t="9525" r="10795" b="15240"/>
+            <wp:docPr id="3" name="图片 2"/>
+            <wp:cNvGraphicFramePr>
+              <a:graphicFrameLocks xmlns:a="http://schemas.openxmlformats.org/drawingml/2006/main" noChangeAspect="1"/>
+            </wp:cNvGraphicFramePr>
+            <a:graphic xmlns:a="http://schemas.openxmlformats.org/drawingml/2006/main">
+              <a:graphicData uri="http://schemas.openxmlformats.org/drawingml/2006/picture">
+                <pic:pic xmlns:pic="http://schemas.openxmlformats.org/drawingml/2006/picture">
+                  <pic:nvPicPr>
+                    <pic:cNvPr id="3" name="图片 2"/>
+                    <pic:cNvPicPr>
+                      <a:picLocks noChangeAspect="1"/>
+                    </pic:cNvPicPr>
+                  </pic:nvPicPr>
+                  <pic:blipFill>
+                    <a:blip r:embed="rId5"/>
+                    <a:stretch>
+                      <a:fillRect/>
+                    </a:stretch>
+                  </pic:blipFill>
+                  <pic:spPr>
+                    <a:xfrm>
+                      <a:off x="0" y="0"/>
+                      <a:ext cx="3180080" cy="2108835"/>
+                    </a:xfrm>
+                    <a:prstGeom prst="rect">
+                      <a:avLst/>
+                    </a:prstGeom>
+                    <a:noFill/>
+                    <a:ln>
+                      <a:solidFill>
+                        <a:schemeClr val="tx1">
+                          <a:lumMod val="85000"/>
+                          <a:lumOff val="15000"/>
+                        </a:schemeClr>
+                      </a:solidFill>
+                    </a:ln>
+                  </pic:spPr>
+                </pic:pic>
+              </a:graphicData>
+            </a:graphic>
+          </wp:inline>
+        </w:drawing>
+      </w:r>
+    </w:p>
+    <w:p>
+      <w:pPr>
+        <w:keepNext w:val="0"/>
+        <w:keepLines w:val="0"/>
+        <w:pageBreakBefore w:val="0"/>
+        <w:widowControl w:val="0"/>
+        <w:kinsoku/>
+        <w:wordWrap/>
+        <w:overflowPunct/>
+        <w:topLinePunct w:val="0"/>
+        <w:autoSpaceDE/>
+        <w:autoSpaceDN/>
+        <w:bidi w:val="0"/>
+        <w:adjustRightInd/>
+        <w:snapToGrid/>
+        <w:spacing w:line="240" w:lineRule="auto"/>
+        <w:jc w:val="left"/>
+        <w:textAlignment w:val="auto"/>
+        <w:rPr>
+          <w:rFonts w:hint="default" w:ascii="Arial" w:hAnsi="Arial" w:eastAsia="微软雅黑" w:cs="Arial"/>
+          <w:sz w:val="24"/>
+          <w:szCs w:val="24"/>
+          <w:lang w:val="en-US" w:eastAsia="zh-CN"/>
+        </w:rPr>
+      </w:pPr>
+    </w:p>
+    <w:p>
+      <w:pPr>
+        <w:keepNext w:val="0"/>
+        <w:keepLines w:val="0"/>
+        <w:pageBreakBefore w:val="0"/>
+        <w:widowControl w:val="0"/>
+        <w:numPr>
+          <w:ilvl w:val="0"/>
+          <w:numId w:val="1"/>
+        </w:numPr>
+        <w:kinsoku/>
+        <w:wordWrap/>
+        <w:overflowPunct/>
+        <w:topLinePunct w:val="0"/>
+        <w:autoSpaceDE/>
+        <w:autoSpaceDN/>
+        <w:bidi w:val="0"/>
+        <w:adjustRightInd/>
+        <w:snapToGrid/>
+        <w:spacing w:line="240" w:lineRule="auto"/>
+        <w:ind w:left="0" w:leftChars="0" w:firstLine="0" w:firstLineChars="0"/>
+        <w:jc w:val="left"/>
+        <w:textAlignment w:val="auto"/>
+        <w:rPr>
+          <w:rFonts w:hint="default" w:ascii="Arial" w:hAnsi="Arial" w:eastAsia="微软雅黑" w:cs="Arial"/>
+          <w:sz w:val="24"/>
+          <w:szCs w:val="24"/>
+          <w:lang w:val="en-US" w:eastAsia="zh-CN"/>
+        </w:rPr>
+      </w:pPr>
+      <w:r>
+        <w:rPr>
+          <w:rFonts w:hint="default" w:ascii="Arial" w:hAnsi="Arial" w:eastAsia="微软雅黑" w:cs="Arial"/>
+          <w:sz w:val="24"/>
+          <w:szCs w:val="24"/>
+          <w:lang w:val="en-US" w:eastAsia="zh-CN"/>
+        </w:rPr>
+        <w:t>At this time, you should open the mobile phone Bluetooth and open the application [HelloBot], if prompted some message please click [Allow]</w:t>
+      </w:r>
+      <w:r>
+        <w:rPr>
+          <w:rFonts w:hint="default" w:ascii="Arial" w:hAnsi="Arial" w:eastAsia="微软雅黑" w:cs="Arial"/>
+          <w:sz w:val="24"/>
+          <w:szCs w:val="24"/>
+          <w:lang w:val="en-US" w:eastAsia="zh-CN"/>
+        </w:rPr>
+        <w:t>, a</w:t>
+      </w:r>
+      <w:r>
+        <w:rPr>
+          <w:rFonts w:hint="default" w:ascii="Arial" w:hAnsi="Arial" w:eastAsia="微软雅黑" w:cs="Arial"/>
+          <w:sz w:val="24"/>
+          <w:szCs w:val="24"/>
+          <w:lang w:val="en-US" w:eastAsia="zh-CN"/>
+        </w:rPr>
+        <w:t xml:space="preserve">s </w:t>
+      </w:r>
+      <w:r>
+        <w:rPr>
+          <w:rFonts w:hint="default" w:ascii="Arial" w:hAnsi="Arial" w:eastAsia="微软雅黑" w:cs="Arial"/>
+          <w:sz w:val="24"/>
+          <w:szCs w:val="24"/>
+          <w:lang w:val="en-US" w:eastAsia="zh-CN"/>
+        </w:rPr>
+        <w:t>shown below. O</w:t>
+      </w:r>
+      <w:r>
+        <w:rPr>
+          <w:rFonts w:hint="default" w:ascii="Arial" w:hAnsi="Arial" w:eastAsia="微软雅黑" w:cs="Arial"/>
+          <w:sz w:val="24"/>
+          <w:szCs w:val="24"/>
+          <w:lang w:val="en-US" w:eastAsia="zh-CN"/>
+        </w:rPr>
+        <w:t>therwise you will not be able to use this application.</w:t>
+      </w:r>
+    </w:p>
+    <w:p>
+      <w:pPr>
+        <w:keepNext w:val="0"/>
+        <w:keepLines w:val="0"/>
+        <w:pageBreakBefore w:val="0"/>
+        <w:kinsoku/>
+        <w:wordWrap/>
+        <w:overflowPunct/>
+        <w:topLinePunct w:val="0"/>
+        <w:autoSpaceDE/>
+        <w:autoSpaceDN/>
+        <w:bidi w:val="0"/>
+        <w:adjustRightInd/>
+        <w:snapToGrid/>
+        <w:spacing w:line="240" w:lineRule="auto"/>
         <w:jc w:val="left"/>
         <w:rPr>
           <w:rFonts w:hint="default" w:ascii="Arial" w:hAnsi="Arial" w:eastAsia="微软雅黑" w:cs="Arial"/>
@@ -667,7 +949,7 @@
                     </pic:cNvPicPr>
                   </pic:nvPicPr>
                   <pic:blipFill>
-                    <a:blip r:embed="rId5"/>
+                    <a:blip r:embed="rId6"/>
                     <a:stretch>
                       <a:fillRect/>
                     </a:stretch>
@@ -698,6 +980,10 @@
         <w:keepLines w:val="0"/>
         <w:pageBreakBefore w:val="0"/>
         <w:widowControl/>
+        <w:numPr>
+          <w:ilvl w:val="0"/>
+          <w:numId w:val="1"/>
+        </w:numPr>
         <w:shd w:val="clear" w:color="auto" w:fill="FFFFFF"/>
         <w:kinsoku/>
         <w:wordWrap/>
@@ -708,13 +994,2166 @@
         <w:bidi w:val="0"/>
         <w:adjustRightInd/>
         <w:snapToGrid/>
-        <w:spacing w:after="150" w:line="366" w:lineRule="atLeast"/>
+        <w:spacing w:line="240" w:lineRule="auto"/>
+        <w:ind w:left="0" w:leftChars="0" w:right="0" w:rightChars="0" w:firstLine="0" w:firstLineChars="0"/>
+        <w:jc w:val="left"/>
+        <w:textAlignment w:val="baseline"/>
+        <w:outlineLvl w:val="9"/>
+        <w:rPr>
+          <w:rFonts w:hint="default" w:ascii="Arial" w:hAnsi="Arial" w:cs="Arial"/>
+          <w:color w:val="auto"/>
+          <w:kern w:val="0"/>
+          <w:sz w:val="24"/>
+          <w:szCs w:val="24"/>
+          <w:lang w:val="en-US" w:eastAsia="zh-CN"/>
+        </w:rPr>
+      </w:pPr>
+      <w:r>
+        <w:rPr>
+          <w:rFonts w:hint="default" w:ascii="Arial" w:hAnsi="Arial" w:eastAsia="宋体" w:cs="Arial"/>
+          <w:color w:val="auto"/>
+          <w:kern w:val="0"/>
+          <w:sz w:val="24"/>
+          <w:szCs w:val="24"/>
+          <w:lang w:val="en-US" w:eastAsia="zh-CN"/>
+        </w:rPr>
+        <w:t xml:space="preserve">Bluetooth is automatically connected when the </w:t>
+      </w:r>
+      <w:r>
+        <w:rPr>
+          <w:rFonts w:hint="default" w:ascii="Arial" w:hAnsi="Arial" w:cs="Arial"/>
+          <w:color w:val="auto"/>
+          <w:kern w:val="0"/>
+          <w:sz w:val="24"/>
+          <w:szCs w:val="24"/>
+          <w:lang w:val="en-US" w:eastAsia="zh-CN"/>
+        </w:rPr>
+        <w:t>m</w:t>
+      </w:r>
+      <w:r>
+        <w:rPr>
+          <w:rFonts w:hint="default" w:ascii="Arial" w:hAnsi="Arial" w:eastAsia="宋体" w:cs="Arial"/>
+          <w:color w:val="auto"/>
+          <w:kern w:val="0"/>
+          <w:sz w:val="24"/>
+          <w:szCs w:val="24"/>
+          <w:lang w:val="en-US" w:eastAsia="zh-CN"/>
+        </w:rPr>
+        <w:t>obile phone is near the robot.</w:t>
+      </w:r>
+      <w:r>
+        <w:rPr>
+          <w:rFonts w:hint="default" w:ascii="Arial" w:hAnsi="Arial" w:cs="Arial"/>
+          <w:color w:val="auto"/>
+          <w:kern w:val="0"/>
+          <w:sz w:val="24"/>
+          <w:szCs w:val="24"/>
+          <w:lang w:val="en-US" w:eastAsia="zh-CN"/>
+        </w:rPr>
+        <w:t xml:space="preserve"> And t</w:t>
+      </w:r>
+      <w:r>
+        <w:rPr>
+          <w:rFonts w:hint="default" w:ascii="Arial" w:hAnsi="Arial" w:eastAsia="宋体" w:cs="Arial"/>
+          <w:color w:val="auto"/>
+          <w:kern w:val="0"/>
+          <w:sz w:val="24"/>
+          <w:szCs w:val="24"/>
+          <w:lang w:val="en-US" w:eastAsia="zh-CN"/>
+        </w:rPr>
+        <w:t xml:space="preserve">he </w:t>
+      </w:r>
+      <w:r>
+        <w:rPr>
+          <w:rFonts w:hint="default" w:ascii="Arial" w:hAnsi="Arial" w:cs="Arial"/>
+          <w:color w:val="auto"/>
+          <w:kern w:val="0"/>
+          <w:sz w:val="24"/>
+          <w:szCs w:val="24"/>
+          <w:lang w:val="en-US" w:eastAsia="zh-CN"/>
+        </w:rPr>
+        <w:t>indicator light</w:t>
+      </w:r>
+      <w:r>
+        <w:rPr>
+          <w:rFonts w:hint="default" w:ascii="Arial" w:hAnsi="Arial" w:eastAsia="宋体" w:cs="Arial"/>
+          <w:color w:val="auto"/>
+          <w:kern w:val="0"/>
+          <w:sz w:val="24"/>
+          <w:szCs w:val="24"/>
+          <w:lang w:val="en-US" w:eastAsia="zh-CN"/>
+        </w:rPr>
+        <w:t xml:space="preserve"> of the Bluetooth module is not flashing after the connection is successful.</w:t>
+      </w:r>
+      <w:r>
+        <w:rPr>
+          <w:rFonts w:hint="default" w:ascii="Arial" w:hAnsi="Arial" w:cs="Arial"/>
+          <w:color w:val="auto"/>
+          <w:kern w:val="0"/>
+          <w:sz w:val="24"/>
+          <w:szCs w:val="24"/>
+          <w:lang w:val="en-US" w:eastAsia="zh-CN"/>
+        </w:rPr>
+        <w:t xml:space="preserve"> </w:t>
+      </w:r>
+    </w:p>
+    <w:p>
+      <w:pPr>
+        <w:keepNext w:val="0"/>
+        <w:keepLines w:val="0"/>
+        <w:pageBreakBefore w:val="0"/>
+        <w:widowControl/>
+        <w:numPr>
+          <w:numId w:val="0"/>
+        </w:numPr>
+        <w:shd w:val="clear" w:color="auto" w:fill="FFFFFF"/>
+        <w:kinsoku/>
+        <w:wordWrap/>
+        <w:overflowPunct/>
+        <w:topLinePunct w:val="0"/>
+        <w:autoSpaceDE/>
+        <w:autoSpaceDN/>
+        <w:bidi w:val="0"/>
+        <w:adjustRightInd/>
+        <w:snapToGrid/>
+        <w:spacing w:line="240" w:lineRule="auto"/>
+        <w:ind w:leftChars="0" w:right="0" w:rightChars="0"/>
+        <w:jc w:val="left"/>
+        <w:textAlignment w:val="baseline"/>
+        <w:outlineLvl w:val="9"/>
+        <w:rPr>
+          <w:rFonts w:hint="default" w:ascii="Arial" w:hAnsi="Arial" w:cs="Arial"/>
+          <w:color w:val="auto"/>
+          <w:kern w:val="0"/>
+          <w:sz w:val="24"/>
+          <w:szCs w:val="24"/>
+          <w:lang w:val="en-US" w:eastAsia="zh-CN"/>
+        </w:rPr>
+      </w:pPr>
+    </w:p>
+    <w:p>
+      <w:pPr>
+        <w:pStyle w:val="2"/>
+        <w:keepNext w:val="0"/>
+        <w:keepLines w:val="0"/>
+        <w:pageBreakBefore w:val="0"/>
+        <w:widowControl/>
+        <w:numPr>
+          <w:ilvl w:val="0"/>
+          <w:numId w:val="1"/>
+        </w:numPr>
+        <w:suppressLineNumbers w:val="0"/>
+        <w:shd w:val="clear" w:fill="FFFFFF"/>
+        <w:kinsoku/>
+        <w:wordWrap/>
+        <w:overflowPunct/>
+        <w:topLinePunct w:val="0"/>
+        <w:autoSpaceDE/>
+        <w:autoSpaceDN/>
+        <w:bidi w:val="0"/>
+        <w:adjustRightInd/>
+        <w:snapToGrid/>
+        <w:spacing w:before="0" w:beforeAutospacing="0" w:after="0" w:afterAutospacing="0" w:line="240" w:lineRule="auto"/>
+        <w:ind w:left="0" w:leftChars="0" w:right="0" w:firstLine="0" w:firstLineChars="0"/>
+        <w:jc w:val="left"/>
+        <w:rPr>
+          <w:rFonts w:hint="default" w:ascii="Arial" w:hAnsi="Arial" w:eastAsia="Helvetica" w:cs="Arial"/>
+          <w:i w:val="0"/>
+          <w:caps w:val="0"/>
+          <w:color w:val="auto"/>
+          <w:spacing w:val="0"/>
+          <w:sz w:val="24"/>
+          <w:szCs w:val="24"/>
+        </w:rPr>
+      </w:pPr>
+      <w:r>
+        <w:rPr>
+          <w:rFonts w:hint="default" w:ascii="Arial" w:hAnsi="Arial" w:eastAsia="Helvetica" w:cs="Arial"/>
+          <w:i w:val="0"/>
+          <w:caps w:val="0"/>
+          <w:color w:val="auto"/>
+          <w:spacing w:val="0"/>
+          <w:sz w:val="24"/>
+          <w:szCs w:val="24"/>
+          <w:shd w:val="clear" w:fill="FFFFFF"/>
+        </w:rPr>
+        <w:t>After successful connection,enter the main control page.</w:t>
+      </w:r>
+    </w:p>
+    <w:p>
+      <w:pPr>
+        <w:pStyle w:val="2"/>
+        <w:keepNext w:val="0"/>
+        <w:keepLines w:val="0"/>
+        <w:pageBreakBefore w:val="0"/>
+        <w:widowControl/>
+        <w:suppressLineNumbers w:val="0"/>
+        <w:shd w:val="clear" w:fill="FFFFFF"/>
+        <w:kinsoku/>
+        <w:wordWrap/>
+        <w:overflowPunct/>
+        <w:topLinePunct w:val="0"/>
+        <w:autoSpaceDE/>
+        <w:autoSpaceDN/>
+        <w:bidi w:val="0"/>
+        <w:adjustRightInd/>
+        <w:snapToGrid/>
+        <w:spacing w:before="0" w:beforeAutospacing="0" w:after="0" w:afterAutospacing="0" w:line="240" w:lineRule="auto"/>
+        <w:ind w:left="0" w:right="0" w:firstLine="0"/>
+        <w:jc w:val="left"/>
+        <w:rPr>
+          <w:rFonts w:hint="default" w:ascii="Arial" w:hAnsi="Arial" w:eastAsia="Helvetica" w:cs="Arial"/>
+          <w:i w:val="0"/>
+          <w:caps w:val="0"/>
+          <w:color w:val="auto"/>
+          <w:spacing w:val="0"/>
+          <w:sz w:val="24"/>
+          <w:szCs w:val="24"/>
+        </w:rPr>
+      </w:pPr>
+      <w:r>
+        <w:rPr>
+          <w:rFonts w:hint="default" w:ascii="Arial" w:hAnsi="Arial" w:eastAsia="Helvetica" w:cs="Arial"/>
+          <w:i w:val="0"/>
+          <w:caps w:val="0"/>
+          <w:color w:val="auto"/>
+          <w:spacing w:val="0"/>
+          <w:sz w:val="24"/>
+          <w:szCs w:val="24"/>
+          <w:shd w:val="clear" w:fill="FFFFFF"/>
+        </w:rPr>
+        <w:t>Part 1:</w:t>
+      </w:r>
+    </w:p>
+    <w:p>
+      <w:pPr>
+        <w:pStyle w:val="2"/>
+        <w:keepNext w:val="0"/>
+        <w:keepLines w:val="0"/>
+        <w:pageBreakBefore w:val="0"/>
+        <w:widowControl/>
+        <w:suppressLineNumbers w:val="0"/>
+        <w:shd w:val="clear" w:fill="FFFFFF"/>
+        <w:kinsoku/>
+        <w:wordWrap/>
+        <w:overflowPunct/>
+        <w:topLinePunct w:val="0"/>
+        <w:autoSpaceDE/>
+        <w:autoSpaceDN/>
+        <w:bidi w:val="0"/>
+        <w:adjustRightInd/>
+        <w:snapToGrid/>
+        <w:spacing w:before="0" w:beforeAutospacing="0" w:after="0" w:afterAutospacing="0" w:line="240" w:lineRule="auto"/>
+        <w:ind w:left="0" w:right="0" w:firstLine="0"/>
+        <w:jc w:val="left"/>
+        <w:rPr>
+          <w:rFonts w:hint="default" w:ascii="Arial" w:hAnsi="Arial" w:eastAsia="Helvetica" w:cs="Arial"/>
+          <w:i w:val="0"/>
+          <w:caps w:val="0"/>
+          <w:color w:val="333333"/>
+          <w:spacing w:val="0"/>
+          <w:sz w:val="24"/>
+          <w:szCs w:val="24"/>
+        </w:rPr>
+      </w:pPr>
+      <w:r>
+        <w:rPr>
+          <w:rFonts w:hint="default" w:ascii="Arial" w:hAnsi="Arial" w:eastAsia="Helvetica" w:cs="Arial"/>
+          <w:i w:val="0"/>
+          <w:caps w:val="0"/>
+          <w:color w:val="333333"/>
+          <w:spacing w:val="0"/>
+          <w:sz w:val="24"/>
+          <w:szCs w:val="24"/>
+          <w:shd w:val="clear" w:fill="FFFFFF"/>
+        </w:rPr>
+        <w:drawing>
+          <wp:inline distT="0" distB="0" distL="114300" distR="114300">
+            <wp:extent cx="5267325" cy="2543175"/>
+            <wp:effectExtent l="0" t="0" r="9525" b="9525"/>
+            <wp:docPr id="7" name="图片 3" descr="1535444993112411.png"/>
+            <wp:cNvGraphicFramePr>
+              <a:graphicFrameLocks xmlns:a="http://schemas.openxmlformats.org/drawingml/2006/main" noChangeAspect="1"/>
+            </wp:cNvGraphicFramePr>
+            <a:graphic xmlns:a="http://schemas.openxmlformats.org/drawingml/2006/main">
+              <a:graphicData uri="http://schemas.openxmlformats.org/drawingml/2006/picture">
+                <pic:pic xmlns:pic="http://schemas.openxmlformats.org/drawingml/2006/picture">
+                  <pic:nvPicPr>
+                    <pic:cNvPr id="7" name="图片 3" descr="1535444993112411.png"/>
+                    <pic:cNvPicPr>
+                      <a:picLocks noChangeAspect="1"/>
+                    </pic:cNvPicPr>
+                  </pic:nvPicPr>
+                  <pic:blipFill>
+                    <a:blip r:embed="rId7"/>
+                    <a:stretch>
+                      <a:fillRect/>
+                    </a:stretch>
+                  </pic:blipFill>
+                  <pic:spPr>
+                    <a:xfrm>
+                      <a:off x="0" y="0"/>
+                      <a:ext cx="5267325" cy="2543175"/>
+                    </a:xfrm>
+                    <a:prstGeom prst="rect">
+                      <a:avLst/>
+                    </a:prstGeom>
+                    <a:noFill/>
+                    <a:ln w="9525">
+                      <a:noFill/>
+                    </a:ln>
+                  </pic:spPr>
+                </pic:pic>
+              </a:graphicData>
+            </a:graphic>
+          </wp:inline>
+        </w:drawing>
+      </w:r>
+      <w:r>
+        <w:rPr>
+          <w:rFonts w:hint="default" w:ascii="Arial" w:hAnsi="Arial" w:eastAsia="Helvetica" w:cs="Arial"/>
+          <w:i w:val="0"/>
+          <w:caps w:val="0"/>
+          <w:color w:val="333333"/>
+          <w:spacing w:val="0"/>
+          <w:sz w:val="24"/>
+          <w:szCs w:val="24"/>
+          <w:shd w:val="clear" w:fill="FFFFFF"/>
+        </w:rPr>
+        <w:t> </w:t>
+      </w:r>
+    </w:p>
+    <w:p>
+      <w:pPr>
+        <w:pStyle w:val="2"/>
+        <w:keepNext w:val="0"/>
+        <w:keepLines w:val="0"/>
+        <w:pageBreakBefore w:val="0"/>
+        <w:widowControl/>
+        <w:suppressLineNumbers w:val="0"/>
+        <w:shd w:val="clear" w:fill="FFFFFF"/>
+        <w:kinsoku/>
+        <w:wordWrap/>
+        <w:overflowPunct/>
+        <w:topLinePunct w:val="0"/>
+        <w:autoSpaceDE/>
+        <w:autoSpaceDN/>
+        <w:bidi w:val="0"/>
+        <w:adjustRightInd/>
+        <w:snapToGrid/>
+        <w:spacing w:before="0" w:beforeAutospacing="0" w:after="0" w:afterAutospacing="0" w:line="240" w:lineRule="auto"/>
+        <w:ind w:left="0" w:right="0" w:firstLine="0"/>
+        <w:jc w:val="left"/>
+        <w:rPr>
+          <w:rFonts w:hint="default" w:ascii="Arial" w:hAnsi="Arial" w:eastAsia="Helvetica" w:cs="Arial"/>
+          <w:i w:val="0"/>
+          <w:caps w:val="0"/>
+          <w:color w:val="auto"/>
+          <w:spacing w:val="0"/>
+          <w:sz w:val="24"/>
+          <w:szCs w:val="24"/>
+        </w:rPr>
+      </w:pPr>
+      <w:r>
+        <w:rPr>
+          <w:rFonts w:hint="default" w:ascii="Arial" w:hAnsi="Arial" w:eastAsia="Helvetica" w:cs="Arial"/>
+          <w:i w:val="0"/>
+          <w:caps w:val="0"/>
+          <w:color w:val="auto"/>
+          <w:spacing w:val="0"/>
+          <w:sz w:val="24"/>
+          <w:szCs w:val="24"/>
+          <w:shd w:val="clear" w:fill="FFFFFF"/>
+        </w:rPr>
+        <w:t>Part 2:</w:t>
+      </w:r>
+    </w:p>
+    <w:p>
+      <w:pPr>
+        <w:pStyle w:val="2"/>
+        <w:keepNext w:val="0"/>
+        <w:keepLines w:val="0"/>
+        <w:pageBreakBefore w:val="0"/>
+        <w:widowControl/>
+        <w:suppressLineNumbers w:val="0"/>
+        <w:shd w:val="clear" w:fill="FFFFFF"/>
+        <w:kinsoku/>
+        <w:wordWrap/>
+        <w:overflowPunct/>
+        <w:topLinePunct w:val="0"/>
+        <w:autoSpaceDE/>
+        <w:autoSpaceDN/>
+        <w:bidi w:val="0"/>
+        <w:adjustRightInd/>
+        <w:snapToGrid/>
+        <w:spacing w:before="0" w:beforeAutospacing="0" w:after="0" w:afterAutospacing="0" w:line="240" w:lineRule="auto"/>
+        <w:ind w:left="0" w:right="0" w:firstLine="0"/>
+        <w:jc w:val="left"/>
+        <w:rPr>
+          <w:rFonts w:hint="default" w:ascii="Arial" w:hAnsi="Arial" w:eastAsia="Helvetica" w:cs="Arial"/>
+          <w:i w:val="0"/>
+          <w:caps w:val="0"/>
+          <w:color w:val="333333"/>
+          <w:spacing w:val="0"/>
+          <w:sz w:val="24"/>
+          <w:szCs w:val="24"/>
+        </w:rPr>
+      </w:pPr>
+      <w:r>
+        <w:rPr>
+          <w:rFonts w:hint="default" w:ascii="Arial" w:hAnsi="Arial" w:eastAsia="Helvetica" w:cs="Arial"/>
+          <w:i w:val="0"/>
+          <w:caps w:val="0"/>
+          <w:color w:val="333333"/>
+          <w:spacing w:val="0"/>
+          <w:sz w:val="24"/>
+          <w:szCs w:val="24"/>
+          <w:bdr w:val="none" w:color="auto" w:sz="0" w:space="0"/>
+          <w:shd w:val="clear" w:fill="FFFFFF"/>
+        </w:rPr>
+        <w:drawing>
+          <wp:inline distT="0" distB="0" distL="114300" distR="114300">
+            <wp:extent cx="5370195" cy="2864485"/>
+            <wp:effectExtent l="0" t="0" r="1905" b="12065"/>
+            <wp:docPr id="13" name="图片 4" descr="1535444998165285.png"/>
+            <wp:cNvGraphicFramePr>
+              <a:graphicFrameLocks xmlns:a="http://schemas.openxmlformats.org/drawingml/2006/main" noChangeAspect="1"/>
+            </wp:cNvGraphicFramePr>
+            <a:graphic xmlns:a="http://schemas.openxmlformats.org/drawingml/2006/main">
+              <a:graphicData uri="http://schemas.openxmlformats.org/drawingml/2006/picture">
+                <pic:pic xmlns:pic="http://schemas.openxmlformats.org/drawingml/2006/picture">
+                  <pic:nvPicPr>
+                    <pic:cNvPr id="13" name="图片 4" descr="1535444998165285.png"/>
+                    <pic:cNvPicPr>
+                      <a:picLocks noChangeAspect="1"/>
+                    </pic:cNvPicPr>
+                  </pic:nvPicPr>
+                  <pic:blipFill>
+                    <a:blip r:embed="rId8"/>
+                    <a:stretch>
+                      <a:fillRect/>
+                    </a:stretch>
+                  </pic:blipFill>
+                  <pic:spPr>
+                    <a:xfrm>
+                      <a:off x="0" y="0"/>
+                      <a:ext cx="5370195" cy="2864485"/>
+                    </a:xfrm>
+                    <a:prstGeom prst="rect">
+                      <a:avLst/>
+                    </a:prstGeom>
+                    <a:noFill/>
+                    <a:ln w="9525">
+                      <a:noFill/>
+                    </a:ln>
+                  </pic:spPr>
+                </pic:pic>
+              </a:graphicData>
+            </a:graphic>
+          </wp:inline>
+        </w:drawing>
+      </w:r>
+      <w:r>
+        <w:rPr>
+          <w:rFonts w:hint="default" w:ascii="Arial" w:hAnsi="Arial" w:eastAsia="Helvetica" w:cs="Arial"/>
+          <w:i w:val="0"/>
+          <w:caps w:val="0"/>
+          <w:color w:val="333333"/>
+          <w:spacing w:val="0"/>
+          <w:sz w:val="24"/>
+          <w:szCs w:val="24"/>
+          <w:shd w:val="clear" w:fill="FFFFFF"/>
+        </w:rPr>
+        <w:t> </w:t>
+      </w:r>
+    </w:p>
+    <w:p>
+      <w:pPr>
+        <w:pStyle w:val="2"/>
+        <w:keepNext w:val="0"/>
+        <w:keepLines w:val="0"/>
+        <w:pageBreakBefore w:val="0"/>
+        <w:widowControl/>
+        <w:suppressLineNumbers w:val="0"/>
+        <w:shd w:val="clear" w:fill="FFFFFF"/>
+        <w:kinsoku/>
+        <w:wordWrap/>
+        <w:overflowPunct/>
+        <w:topLinePunct w:val="0"/>
+        <w:autoSpaceDE/>
+        <w:autoSpaceDN/>
+        <w:bidi w:val="0"/>
+        <w:adjustRightInd/>
+        <w:snapToGrid/>
+        <w:spacing w:before="0" w:beforeAutospacing="0" w:after="0" w:afterAutospacing="0" w:line="240" w:lineRule="auto"/>
+        <w:ind w:left="0" w:right="0" w:firstLine="0"/>
+        <w:jc w:val="left"/>
+        <w:rPr>
+          <w:rFonts w:hint="default" w:ascii="Arial" w:hAnsi="Arial" w:eastAsia="Helvetica" w:cs="Arial"/>
+          <w:i w:val="0"/>
+          <w:caps w:val="0"/>
+          <w:color w:val="auto"/>
+          <w:spacing w:val="0"/>
+          <w:sz w:val="24"/>
+          <w:szCs w:val="24"/>
+        </w:rPr>
+      </w:pPr>
+      <w:r>
+        <w:rPr>
+          <w:rFonts w:hint="default" w:ascii="Arial" w:hAnsi="Arial" w:eastAsia="Helvetica" w:cs="Arial"/>
+          <w:i w:val="0"/>
+          <w:caps w:val="0"/>
+          <w:color w:val="auto"/>
+          <w:spacing w:val="0"/>
+          <w:sz w:val="24"/>
+          <w:szCs w:val="24"/>
+          <w:shd w:val="clear" w:fill="FFFFFF"/>
+        </w:rPr>
+        <w:t>Part 3:</w:t>
+      </w:r>
+    </w:p>
+    <w:p>
+      <w:pPr>
+        <w:pStyle w:val="2"/>
+        <w:keepNext w:val="0"/>
+        <w:keepLines w:val="0"/>
+        <w:pageBreakBefore w:val="0"/>
+        <w:widowControl/>
+        <w:suppressLineNumbers w:val="0"/>
+        <w:shd w:val="clear" w:fill="FFFFFF"/>
+        <w:kinsoku/>
+        <w:wordWrap/>
+        <w:overflowPunct/>
+        <w:topLinePunct w:val="0"/>
+        <w:autoSpaceDE/>
+        <w:autoSpaceDN/>
+        <w:bidi w:val="0"/>
+        <w:adjustRightInd/>
+        <w:snapToGrid/>
+        <w:spacing w:before="0" w:beforeAutospacing="0" w:after="0" w:afterAutospacing="0" w:line="240" w:lineRule="auto"/>
+        <w:ind w:left="0" w:right="0" w:firstLine="0"/>
+        <w:jc w:val="left"/>
+        <w:rPr>
+          <w:rFonts w:hint="default" w:ascii="Arial" w:hAnsi="Arial" w:eastAsia="Helvetica" w:cs="Arial"/>
+          <w:i w:val="0"/>
+          <w:caps w:val="0"/>
+          <w:color w:val="333333"/>
+          <w:spacing w:val="0"/>
+          <w:sz w:val="24"/>
+          <w:szCs w:val="24"/>
+          <w:shd w:val="clear" w:fill="FFFFFF"/>
+        </w:rPr>
+      </w:pPr>
+      <w:r>
+        <w:rPr>
+          <w:rFonts w:hint="default" w:ascii="Arial" w:hAnsi="Arial" w:eastAsia="Helvetica" w:cs="Arial"/>
+          <w:i w:val="0"/>
+          <w:caps w:val="0"/>
+          <w:color w:val="333333"/>
+          <w:spacing w:val="0"/>
+          <w:sz w:val="24"/>
+          <w:szCs w:val="24"/>
+          <w:bdr w:val="none" w:color="auto" w:sz="0" w:space="0"/>
+          <w:shd w:val="clear" w:fill="FFFFFF"/>
+        </w:rPr>
+        <w:drawing>
+          <wp:inline distT="0" distB="0" distL="114300" distR="114300">
+            <wp:extent cx="3065145" cy="2284730"/>
+            <wp:effectExtent l="0" t="0" r="1905" b="1270"/>
+            <wp:docPr id="9" name="图片 5" descr="1535445003968344.png"/>
+            <wp:cNvGraphicFramePr>
+              <a:graphicFrameLocks xmlns:a="http://schemas.openxmlformats.org/drawingml/2006/main" noChangeAspect="1"/>
+            </wp:cNvGraphicFramePr>
+            <a:graphic xmlns:a="http://schemas.openxmlformats.org/drawingml/2006/main">
+              <a:graphicData uri="http://schemas.openxmlformats.org/drawingml/2006/picture">
+                <pic:pic xmlns:pic="http://schemas.openxmlformats.org/drawingml/2006/picture">
+                  <pic:nvPicPr>
+                    <pic:cNvPr id="9" name="图片 5" descr="1535445003968344.png"/>
+                    <pic:cNvPicPr>
+                      <a:picLocks noChangeAspect="1"/>
+                    </pic:cNvPicPr>
+                  </pic:nvPicPr>
+                  <pic:blipFill>
+                    <a:blip r:embed="rId9"/>
+                    <a:stretch>
+                      <a:fillRect/>
+                    </a:stretch>
+                  </pic:blipFill>
+                  <pic:spPr>
+                    <a:xfrm>
+                      <a:off x="0" y="0"/>
+                      <a:ext cx="3065145" cy="2284730"/>
+                    </a:xfrm>
+                    <a:prstGeom prst="rect">
+                      <a:avLst/>
+                    </a:prstGeom>
+                    <a:noFill/>
+                    <a:ln w="9525">
+                      <a:noFill/>
+                    </a:ln>
+                  </pic:spPr>
+                </pic:pic>
+              </a:graphicData>
+            </a:graphic>
+          </wp:inline>
+        </w:drawing>
+      </w:r>
+      <w:r>
+        <w:rPr>
+          <w:rFonts w:hint="default" w:ascii="Arial" w:hAnsi="Arial" w:eastAsia="Helvetica" w:cs="Arial"/>
+          <w:i w:val="0"/>
+          <w:caps w:val="0"/>
+          <w:color w:val="333333"/>
+          <w:spacing w:val="0"/>
+          <w:sz w:val="24"/>
+          <w:szCs w:val="24"/>
+          <w:shd w:val="clear" w:fill="FFFFFF"/>
+        </w:rPr>
+        <w:t> </w:t>
+      </w:r>
+    </w:p>
+    <w:p>
+      <w:pPr>
+        <w:pStyle w:val="2"/>
+        <w:keepNext w:val="0"/>
+        <w:keepLines w:val="0"/>
+        <w:pageBreakBefore w:val="0"/>
+        <w:widowControl/>
+        <w:suppressLineNumbers w:val="0"/>
+        <w:shd w:val="clear" w:fill="FFFFFF"/>
+        <w:kinsoku/>
+        <w:wordWrap/>
+        <w:overflowPunct/>
+        <w:topLinePunct w:val="0"/>
+        <w:autoSpaceDE/>
+        <w:autoSpaceDN/>
+        <w:bidi w:val="0"/>
+        <w:adjustRightInd/>
+        <w:snapToGrid/>
+        <w:spacing w:before="0" w:beforeAutospacing="0" w:after="0" w:afterAutospacing="0" w:line="240" w:lineRule="auto"/>
+        <w:ind w:left="0" w:right="0" w:firstLine="0"/>
+        <w:jc w:val="left"/>
+        <w:rPr>
+          <w:rFonts w:hint="default" w:ascii="Arial" w:hAnsi="Arial" w:eastAsia="Helvetica" w:cs="Arial"/>
+          <w:i w:val="0"/>
+          <w:caps w:val="0"/>
+          <w:color w:val="333333"/>
+          <w:spacing w:val="0"/>
+          <w:sz w:val="24"/>
+          <w:szCs w:val="24"/>
+          <w:shd w:val="clear" w:fill="FFFFFF"/>
+        </w:rPr>
+      </w:pPr>
+    </w:p>
+    <w:p>
+      <w:pPr>
+        <w:pStyle w:val="2"/>
+        <w:keepNext w:val="0"/>
+        <w:keepLines w:val="0"/>
+        <w:pageBreakBefore w:val="0"/>
+        <w:widowControl/>
+        <w:numPr>
+          <w:ilvl w:val="0"/>
+          <w:numId w:val="1"/>
+        </w:numPr>
+        <w:suppressLineNumbers w:val="0"/>
+        <w:shd w:val="clear" w:fill="FFFFFF"/>
+        <w:kinsoku/>
+        <w:wordWrap/>
+        <w:overflowPunct/>
+        <w:topLinePunct w:val="0"/>
+        <w:autoSpaceDE/>
+        <w:autoSpaceDN/>
+        <w:bidi w:val="0"/>
+        <w:adjustRightInd/>
+        <w:snapToGrid/>
+        <w:spacing w:before="0" w:beforeAutospacing="0" w:after="0" w:afterAutospacing="0" w:line="240" w:lineRule="auto"/>
+        <w:ind w:left="0" w:leftChars="0" w:right="0" w:firstLine="0" w:firstLineChars="0"/>
+        <w:jc w:val="left"/>
+        <w:rPr>
+          <w:rFonts w:hint="default" w:ascii="Arial" w:hAnsi="Arial" w:eastAsia="宋体" w:cs="Arial"/>
+          <w:i w:val="0"/>
+          <w:caps w:val="0"/>
+          <w:color w:val="auto"/>
+          <w:spacing w:val="0"/>
+          <w:sz w:val="24"/>
+          <w:szCs w:val="24"/>
+          <w:shd w:val="clear" w:fill="FFFFFF"/>
+          <w:lang w:val="en-US" w:eastAsia="zh-CN"/>
+        </w:rPr>
+      </w:pPr>
+      <w:r>
+        <w:rPr>
+          <w:rFonts w:hint="default" w:ascii="Arial" w:hAnsi="Arial" w:cs="Arial"/>
+          <w:i w:val="0"/>
+          <w:color w:val="auto"/>
+          <w:spacing w:val="0"/>
+          <w:sz w:val="24"/>
+          <w:szCs w:val="24"/>
+          <w:shd w:val="clear" w:fill="FFFFFF"/>
+          <w:lang w:val="en-US" w:eastAsia="zh-CN"/>
+        </w:rPr>
+        <w:t>You can select following option</w:t>
+      </w:r>
+    </w:p>
+    <w:p>
+      <w:pPr>
+        <w:pStyle w:val="2"/>
+        <w:keepNext w:val="0"/>
+        <w:keepLines w:val="0"/>
+        <w:pageBreakBefore w:val="0"/>
+        <w:widowControl/>
+        <w:suppressLineNumbers w:val="0"/>
+        <w:shd w:val="clear" w:fill="FFFFFF"/>
+        <w:kinsoku/>
+        <w:wordWrap/>
+        <w:overflowPunct/>
+        <w:topLinePunct w:val="0"/>
+        <w:autoSpaceDE/>
+        <w:autoSpaceDN/>
+        <w:bidi w:val="0"/>
+        <w:adjustRightInd/>
+        <w:snapToGrid/>
+        <w:spacing w:before="0" w:beforeAutospacing="0" w:after="0" w:afterAutospacing="0" w:line="240" w:lineRule="auto"/>
+        <w:ind w:left="0" w:right="0" w:firstLine="0"/>
+        <w:jc w:val="left"/>
+        <w:rPr>
+          <w:rFonts w:hint="default" w:ascii="Arial" w:hAnsi="Arial" w:eastAsia="Helvetica" w:cs="Arial"/>
+          <w:b/>
+          <w:bCs w:val="0"/>
+          <w:i w:val="0"/>
+          <w:caps w:val="0"/>
+          <w:color w:val="auto"/>
+          <w:spacing w:val="0"/>
+          <w:sz w:val="24"/>
+          <w:szCs w:val="24"/>
+        </w:rPr>
+      </w:pPr>
+      <w:r>
+        <w:rPr>
+          <w:rStyle w:val="5"/>
+          <w:rFonts w:hint="default" w:ascii="Arial" w:hAnsi="Arial" w:cs="Arial"/>
+          <w:b/>
+          <w:bCs w:val="0"/>
+          <w:i w:val="0"/>
+          <w:caps w:val="0"/>
+          <w:color w:val="auto"/>
+          <w:spacing w:val="0"/>
+          <w:sz w:val="24"/>
+          <w:szCs w:val="24"/>
+          <w:shd w:val="clear" w:fill="FFFFFF"/>
+          <w:lang w:val="en-US" w:eastAsia="zh-CN"/>
+        </w:rPr>
+        <w:t>7--</w:t>
+      </w:r>
+      <w:r>
+        <w:rPr>
+          <w:rStyle w:val="5"/>
+          <w:rFonts w:hint="default" w:ascii="Arial" w:hAnsi="Arial" w:eastAsia="Helvetica" w:cs="Arial"/>
+          <w:b/>
+          <w:bCs w:val="0"/>
+          <w:i w:val="0"/>
+          <w:caps w:val="0"/>
+          <w:color w:val="auto"/>
+          <w:spacing w:val="0"/>
+          <w:sz w:val="24"/>
+          <w:szCs w:val="24"/>
+          <w:shd w:val="clear" w:fill="FFFFFF"/>
+        </w:rPr>
+        <w:t>1 Mesh</w:t>
+      </w:r>
+    </w:p>
+    <w:p>
+      <w:pPr>
+        <w:pStyle w:val="2"/>
+        <w:keepNext w:val="0"/>
+        <w:keepLines w:val="0"/>
+        <w:pageBreakBefore w:val="0"/>
+        <w:widowControl/>
+        <w:suppressLineNumbers w:val="0"/>
+        <w:shd w:val="clear" w:fill="FFFFFF"/>
+        <w:kinsoku/>
+        <w:wordWrap/>
+        <w:overflowPunct/>
+        <w:topLinePunct w:val="0"/>
+        <w:autoSpaceDE/>
+        <w:autoSpaceDN/>
+        <w:bidi w:val="0"/>
+        <w:adjustRightInd/>
+        <w:snapToGrid/>
+        <w:spacing w:before="0" w:beforeAutospacing="0" w:after="0" w:afterAutospacing="0" w:line="240" w:lineRule="auto"/>
+        <w:ind w:left="0" w:right="0" w:firstLine="0"/>
+        <w:jc w:val="left"/>
+        <w:rPr>
+          <w:rFonts w:hint="default" w:ascii="Arial" w:hAnsi="Arial" w:eastAsia="Helvetica" w:cs="Arial"/>
+          <w:i w:val="0"/>
+          <w:caps w:val="0"/>
+          <w:color w:val="333333"/>
+          <w:spacing w:val="0"/>
+          <w:sz w:val="24"/>
+          <w:szCs w:val="24"/>
+        </w:rPr>
+      </w:pPr>
+      <w:r>
+        <w:rPr>
+          <w:rFonts w:hint="default" w:ascii="Arial" w:hAnsi="Arial" w:eastAsia="Helvetica" w:cs="Arial"/>
+          <w:i w:val="0"/>
+          <w:caps w:val="0"/>
+          <w:color w:val="333333"/>
+          <w:spacing w:val="0"/>
+          <w:sz w:val="24"/>
+          <w:szCs w:val="24"/>
+          <w:bdr w:val="none" w:color="auto" w:sz="0" w:space="0"/>
+          <w:shd w:val="clear" w:fill="FFFFFF"/>
+        </w:rPr>
+        <w:drawing>
+          <wp:inline distT="0" distB="0" distL="114300" distR="114300">
+            <wp:extent cx="5026660" cy="2181860"/>
+            <wp:effectExtent l="0" t="0" r="2540" b="8890"/>
+            <wp:docPr id="6" name="图片 6" descr="1535445008289044.png"/>
+            <wp:cNvGraphicFramePr>
+              <a:graphicFrameLocks xmlns:a="http://schemas.openxmlformats.org/drawingml/2006/main" noChangeAspect="1"/>
+            </wp:cNvGraphicFramePr>
+            <a:graphic xmlns:a="http://schemas.openxmlformats.org/drawingml/2006/main">
+              <a:graphicData uri="http://schemas.openxmlformats.org/drawingml/2006/picture">
+                <pic:pic xmlns:pic="http://schemas.openxmlformats.org/drawingml/2006/picture">
+                  <pic:nvPicPr>
+                    <pic:cNvPr id="6" name="图片 6" descr="1535445008289044.png"/>
+                    <pic:cNvPicPr>
+                      <a:picLocks noChangeAspect="1"/>
+                    </pic:cNvPicPr>
+                  </pic:nvPicPr>
+                  <pic:blipFill>
+                    <a:blip r:embed="rId10"/>
+                    <a:stretch>
+                      <a:fillRect/>
+                    </a:stretch>
+                  </pic:blipFill>
+                  <pic:spPr>
+                    <a:xfrm>
+                      <a:off x="0" y="0"/>
+                      <a:ext cx="5026660" cy="2181860"/>
+                    </a:xfrm>
+                    <a:prstGeom prst="rect">
+                      <a:avLst/>
+                    </a:prstGeom>
+                    <a:noFill/>
+                    <a:ln w="9525">
+                      <a:noFill/>
+                    </a:ln>
+                  </pic:spPr>
+                </pic:pic>
+              </a:graphicData>
+            </a:graphic>
+          </wp:inline>
+        </w:drawing>
+      </w:r>
+      <w:r>
+        <w:rPr>
+          <w:rFonts w:hint="default" w:ascii="Arial" w:hAnsi="Arial" w:eastAsia="Helvetica" w:cs="Arial"/>
+          <w:i w:val="0"/>
+          <w:caps w:val="0"/>
+          <w:color w:val="333333"/>
+          <w:spacing w:val="0"/>
+          <w:sz w:val="24"/>
+          <w:szCs w:val="24"/>
+          <w:shd w:val="clear" w:fill="FFFFFF"/>
+        </w:rPr>
+        <w:t> </w:t>
+      </w:r>
+    </w:p>
+    <w:p>
+      <w:pPr>
+        <w:pStyle w:val="2"/>
+        <w:keepNext w:val="0"/>
+        <w:keepLines w:val="0"/>
+        <w:pageBreakBefore w:val="0"/>
+        <w:widowControl/>
+        <w:suppressLineNumbers w:val="0"/>
+        <w:shd w:val="clear" w:fill="FFFFFF"/>
+        <w:kinsoku/>
+        <w:wordWrap/>
+        <w:overflowPunct/>
+        <w:topLinePunct w:val="0"/>
+        <w:autoSpaceDE/>
+        <w:autoSpaceDN/>
+        <w:bidi w:val="0"/>
+        <w:adjustRightInd/>
+        <w:snapToGrid/>
+        <w:spacing w:before="0" w:beforeAutospacing="0" w:after="0" w:afterAutospacing="0" w:line="240" w:lineRule="auto"/>
+        <w:ind w:left="0" w:right="0" w:firstLine="0"/>
+        <w:jc w:val="left"/>
+        <w:rPr>
+          <w:rFonts w:hint="default" w:ascii="Arial" w:hAnsi="Arial" w:eastAsia="Helvetica" w:cs="Arial"/>
+          <w:i w:val="0"/>
+          <w:caps w:val="0"/>
+          <w:color w:val="333333"/>
+          <w:spacing w:val="0"/>
+          <w:sz w:val="24"/>
+          <w:szCs w:val="24"/>
+        </w:rPr>
+      </w:pPr>
+      <w:r>
+        <w:rPr>
+          <w:rFonts w:hint="default" w:ascii="Arial" w:hAnsi="Arial" w:eastAsia="Helvetica" w:cs="Arial"/>
+          <w:i w:val="0"/>
+          <w:caps w:val="0"/>
+          <w:color w:val="auto"/>
+          <w:spacing w:val="0"/>
+          <w:sz w:val="24"/>
+          <w:szCs w:val="24"/>
+          <w:shd w:val="clear" w:fill="FFFFFF"/>
+        </w:rPr>
+        <w:t>When multiple </w:t>
+      </w:r>
+      <w:r>
+        <w:rPr>
+          <w:rFonts w:hint="default" w:ascii="Arial" w:hAnsi="Arial" w:eastAsia="微软雅黑" w:cs="Arial"/>
+          <w:i w:val="0"/>
+          <w:caps w:val="0"/>
+          <w:color w:val="auto"/>
+          <w:spacing w:val="0"/>
+          <w:sz w:val="24"/>
+          <w:szCs w:val="24"/>
+          <w:shd w:val="clear" w:fill="FFFFFF"/>
+        </w:rPr>
+        <w:t>HelloBot cars</w:t>
+      </w:r>
+      <w:r>
+        <w:rPr>
+          <w:rFonts w:hint="default" w:ascii="Arial" w:hAnsi="Arial" w:eastAsia="Helvetica" w:cs="Arial"/>
+          <w:i w:val="0"/>
+          <w:caps w:val="0"/>
+          <w:color w:val="auto"/>
+          <w:spacing w:val="0"/>
+          <w:sz w:val="24"/>
+          <w:szCs w:val="24"/>
+          <w:shd w:val="clear" w:fill="FFFFFF"/>
+        </w:rPr>
+        <w:t> download the Bluetooth program, click</w:t>
+      </w:r>
+      <w:r>
+        <w:rPr>
+          <w:rStyle w:val="5"/>
+          <w:rFonts w:hint="default" w:ascii="Arial" w:hAnsi="Arial" w:eastAsia="Helvetica" w:cs="Arial"/>
+          <w:b/>
+          <w:i w:val="0"/>
+          <w:caps w:val="0"/>
+          <w:color w:val="0070C0"/>
+          <w:spacing w:val="0"/>
+          <w:sz w:val="24"/>
+          <w:szCs w:val="24"/>
+          <w:shd w:val="clear" w:fill="FFFFFF"/>
+        </w:rPr>
+        <w:t> “</w:t>
+      </w:r>
+      <w:r>
+        <w:rPr>
+          <w:rStyle w:val="5"/>
+          <w:rFonts w:hint="default" w:ascii="Arial" w:hAnsi="Arial" w:eastAsia="微软雅黑" w:cs="Arial"/>
+          <w:b/>
+          <w:i w:val="0"/>
+          <w:caps w:val="0"/>
+          <w:color w:val="0070C0"/>
+          <w:spacing w:val="0"/>
+          <w:sz w:val="24"/>
+          <w:szCs w:val="24"/>
+          <w:shd w:val="clear" w:fill="FFFFFF"/>
+        </w:rPr>
+        <w:t>join team</w:t>
+      </w:r>
+      <w:r>
+        <w:rPr>
+          <w:rStyle w:val="5"/>
+          <w:rFonts w:hint="default" w:ascii="Arial" w:hAnsi="Arial" w:eastAsia="Helvetica" w:cs="Arial"/>
+          <w:b/>
+          <w:i w:val="0"/>
+          <w:caps w:val="0"/>
+          <w:color w:val="0070C0"/>
+          <w:spacing w:val="0"/>
+          <w:sz w:val="24"/>
+          <w:szCs w:val="24"/>
+          <w:shd w:val="clear" w:fill="FFFFFF"/>
+        </w:rPr>
+        <w:t>”</w:t>
+      </w:r>
+      <w:r>
+        <w:rPr>
+          <w:rStyle w:val="5"/>
+          <w:rFonts w:hint="default" w:ascii="Arial" w:hAnsi="Arial" w:eastAsia="微软雅黑" w:cs="Arial"/>
+          <w:b/>
+          <w:i w:val="0"/>
+          <w:caps w:val="0"/>
+          <w:color w:val="0070C0"/>
+          <w:spacing w:val="0"/>
+          <w:sz w:val="24"/>
+          <w:szCs w:val="24"/>
+          <w:shd w:val="clear" w:fill="FFFFFF"/>
+        </w:rPr>
+        <w:t> </w:t>
+      </w:r>
+      <w:r>
+        <w:rPr>
+          <w:rFonts w:hint="default" w:ascii="Arial" w:hAnsi="Arial" w:eastAsia="Helvetica" w:cs="Arial"/>
+          <w:i w:val="0"/>
+          <w:caps w:val="0"/>
+          <w:color w:val="auto"/>
+          <w:spacing w:val="0"/>
+          <w:sz w:val="24"/>
+          <w:szCs w:val="24"/>
+          <w:shd w:val="clear" w:fill="FFFFFF"/>
+        </w:rPr>
+        <w:t>to enter the formation. All the colorful lights of the car are green, indicating that the formation is successful. </w:t>
+      </w:r>
+      <w:r>
+        <w:rPr>
+          <w:rFonts w:hint="default" w:ascii="Arial" w:hAnsi="Arial" w:eastAsia="微软雅黑" w:cs="Arial"/>
+          <w:i w:val="0"/>
+          <w:caps w:val="0"/>
+          <w:color w:val="auto"/>
+          <w:spacing w:val="0"/>
+          <w:sz w:val="24"/>
+          <w:szCs w:val="24"/>
+          <w:shd w:val="clear" w:fill="FFFFFF"/>
+        </w:rPr>
+        <w:t>Y</w:t>
+      </w:r>
+      <w:r>
+        <w:rPr>
+          <w:rFonts w:hint="default" w:ascii="Arial" w:hAnsi="Arial" w:eastAsia="Helvetica" w:cs="Arial"/>
+          <w:i w:val="0"/>
+          <w:caps w:val="0"/>
+          <w:color w:val="auto"/>
+          <w:spacing w:val="0"/>
+          <w:sz w:val="24"/>
+          <w:szCs w:val="24"/>
+          <w:shd w:val="clear" w:fill="FFFFFF"/>
+        </w:rPr>
+        <w:t>ou can directly control the car to complete</w:t>
+      </w:r>
+      <w:r>
+        <w:rPr>
+          <w:rFonts w:hint="default" w:ascii="Arial" w:hAnsi="Arial" w:eastAsia="微软雅黑" w:cs="Arial"/>
+          <w:i w:val="0"/>
+          <w:caps w:val="0"/>
+          <w:color w:val="auto"/>
+          <w:spacing w:val="0"/>
+          <w:sz w:val="24"/>
+          <w:szCs w:val="24"/>
+          <w:shd w:val="clear" w:fill="FFFFFF"/>
+        </w:rPr>
+        <w:t>some</w:t>
+      </w:r>
+      <w:r>
+        <w:rPr>
+          <w:rFonts w:hint="default" w:ascii="Arial" w:hAnsi="Arial" w:eastAsia="Helvetica" w:cs="Arial"/>
+          <w:i w:val="0"/>
+          <w:caps w:val="0"/>
+          <w:color w:val="auto"/>
+          <w:spacing w:val="0"/>
+          <w:sz w:val="24"/>
+          <w:szCs w:val="24"/>
+          <w:shd w:val="clear" w:fill="FFFFFF"/>
+        </w:rPr>
+        <w:t> actions, or you can directly click</w:t>
+      </w:r>
+      <w:r>
+        <w:rPr>
+          <w:rFonts w:hint="default" w:ascii="Arial" w:hAnsi="Arial" w:eastAsia="Helvetica" w:cs="Arial"/>
+          <w:i w:val="0"/>
+          <w:caps w:val="0"/>
+          <w:color w:val="333333"/>
+          <w:spacing w:val="0"/>
+          <w:sz w:val="24"/>
+          <w:szCs w:val="24"/>
+          <w:shd w:val="clear" w:fill="FFFFFF"/>
+        </w:rPr>
+        <w:t> </w:t>
+      </w:r>
+      <w:r>
+        <w:rPr>
+          <w:rStyle w:val="5"/>
+          <w:rFonts w:hint="default" w:ascii="Arial" w:hAnsi="Arial" w:eastAsia="Helvetica" w:cs="Arial"/>
+          <w:b/>
+          <w:i w:val="0"/>
+          <w:caps w:val="0"/>
+          <w:color w:val="0070C0"/>
+          <w:spacing w:val="0"/>
+          <w:sz w:val="24"/>
+          <w:szCs w:val="24"/>
+          <w:shd w:val="clear" w:fill="FFFFFF"/>
+        </w:rPr>
+        <w:t>“</w:t>
+      </w:r>
+      <w:r>
+        <w:rPr>
+          <w:rStyle w:val="5"/>
+          <w:rFonts w:hint="default" w:ascii="Arial" w:hAnsi="Arial" w:eastAsia="微软雅黑" w:cs="Arial"/>
+          <w:b/>
+          <w:i w:val="0"/>
+          <w:caps w:val="0"/>
+          <w:color w:val="0070C0"/>
+          <w:spacing w:val="0"/>
+          <w:sz w:val="24"/>
+          <w:szCs w:val="24"/>
+          <w:shd w:val="clear" w:fill="FFFFFF"/>
+        </w:rPr>
+        <w:t>exit team</w:t>
+      </w:r>
+      <w:r>
+        <w:rPr>
+          <w:rStyle w:val="5"/>
+          <w:rFonts w:hint="default" w:ascii="Arial" w:hAnsi="Arial" w:eastAsia="Helvetica" w:cs="Arial"/>
+          <w:b/>
+          <w:i w:val="0"/>
+          <w:caps w:val="0"/>
+          <w:color w:val="0070C0"/>
+          <w:spacing w:val="0"/>
+          <w:sz w:val="24"/>
+          <w:szCs w:val="24"/>
+          <w:shd w:val="clear" w:fill="FFFFFF"/>
+        </w:rPr>
+        <w:t>”</w:t>
+      </w:r>
+      <w:r>
+        <w:rPr>
+          <w:rStyle w:val="5"/>
+          <w:rFonts w:hint="default" w:ascii="Arial" w:hAnsi="Arial" w:eastAsia="微软雅黑" w:cs="Arial"/>
+          <w:b/>
+          <w:i w:val="0"/>
+          <w:caps w:val="0"/>
+          <w:color w:val="0070C0"/>
+          <w:spacing w:val="0"/>
+          <w:sz w:val="24"/>
+          <w:szCs w:val="24"/>
+          <w:shd w:val="clear" w:fill="FFFFFF"/>
+        </w:rPr>
+        <w:t> </w:t>
+      </w:r>
+      <w:r>
+        <w:rPr>
+          <w:rFonts w:hint="default" w:ascii="Arial" w:hAnsi="Arial" w:eastAsia="Helvetica" w:cs="Arial"/>
+          <w:i w:val="0"/>
+          <w:caps w:val="0"/>
+          <w:color w:val="auto"/>
+          <w:spacing w:val="0"/>
+          <w:sz w:val="24"/>
+          <w:szCs w:val="24"/>
+          <w:shd w:val="clear" w:fill="FFFFFF"/>
+        </w:rPr>
+        <w:t>to leave the formation</w:t>
+      </w:r>
+      <w:r>
+        <w:rPr>
+          <w:rFonts w:hint="default" w:ascii="Arial" w:hAnsi="Arial" w:eastAsia="微软雅黑" w:cs="Arial"/>
+          <w:i w:val="0"/>
+          <w:caps w:val="0"/>
+          <w:color w:val="auto"/>
+          <w:spacing w:val="0"/>
+          <w:sz w:val="24"/>
+          <w:szCs w:val="24"/>
+          <w:shd w:val="clear" w:fill="FFFFFF"/>
+        </w:rPr>
+        <w:t>.</w:t>
+      </w:r>
+    </w:p>
+    <w:p>
+      <w:pPr>
+        <w:pStyle w:val="2"/>
+        <w:keepNext w:val="0"/>
+        <w:keepLines w:val="0"/>
+        <w:pageBreakBefore w:val="0"/>
+        <w:widowControl/>
+        <w:suppressLineNumbers w:val="0"/>
+        <w:shd w:val="clear" w:fill="FFFFFF"/>
+        <w:kinsoku/>
+        <w:wordWrap/>
+        <w:overflowPunct/>
+        <w:topLinePunct w:val="0"/>
+        <w:autoSpaceDE/>
+        <w:autoSpaceDN/>
+        <w:bidi w:val="0"/>
+        <w:adjustRightInd/>
+        <w:snapToGrid/>
+        <w:spacing w:before="0" w:beforeAutospacing="0" w:after="0" w:afterAutospacing="0" w:line="240" w:lineRule="auto"/>
+        <w:ind w:left="0" w:right="0" w:firstLine="0"/>
+        <w:jc w:val="left"/>
+        <w:rPr>
+          <w:rFonts w:hint="default" w:ascii="Arial" w:hAnsi="Arial" w:eastAsia="Helvetica" w:cs="Arial"/>
+          <w:i w:val="0"/>
+          <w:caps w:val="0"/>
+          <w:color w:val="auto"/>
+          <w:spacing w:val="0"/>
+          <w:sz w:val="24"/>
+          <w:szCs w:val="24"/>
+        </w:rPr>
+      </w:pPr>
+      <w:r>
+        <w:rPr>
+          <w:rFonts w:hint="default" w:ascii="Arial" w:hAnsi="Arial" w:cs="Arial"/>
+          <w:b/>
+          <w:i w:val="0"/>
+          <w:caps w:val="0"/>
+          <w:color w:val="auto"/>
+          <w:spacing w:val="0"/>
+          <w:sz w:val="24"/>
+          <w:szCs w:val="24"/>
+          <w:shd w:val="clear" w:fill="FFFFFF"/>
+          <w:lang w:val="en-US" w:eastAsia="zh-CN"/>
+        </w:rPr>
+        <w:t>7</w:t>
+      </w:r>
+      <w:r>
+        <w:rPr>
+          <w:rStyle w:val="5"/>
+          <w:rFonts w:hint="default" w:ascii="Arial" w:hAnsi="Arial" w:eastAsia="Helvetica" w:cs="Arial"/>
+          <w:b/>
+          <w:i w:val="0"/>
+          <w:caps w:val="0"/>
+          <w:color w:val="auto"/>
+          <w:spacing w:val="0"/>
+          <w:sz w:val="24"/>
+          <w:szCs w:val="24"/>
+          <w:shd w:val="clear" w:fill="FFFFFF"/>
+        </w:rPr>
+        <w:t>--2 Control</w:t>
+      </w:r>
+    </w:p>
+    <w:p>
+      <w:pPr>
+        <w:pStyle w:val="2"/>
+        <w:keepNext w:val="0"/>
+        <w:keepLines w:val="0"/>
+        <w:pageBreakBefore w:val="0"/>
+        <w:widowControl/>
+        <w:suppressLineNumbers w:val="0"/>
+        <w:shd w:val="clear" w:fill="FFFFFF"/>
+        <w:kinsoku/>
+        <w:wordWrap/>
+        <w:overflowPunct/>
+        <w:topLinePunct w:val="0"/>
+        <w:autoSpaceDE/>
+        <w:autoSpaceDN/>
+        <w:bidi w:val="0"/>
+        <w:adjustRightInd/>
+        <w:snapToGrid/>
+        <w:spacing w:before="0" w:beforeAutospacing="0" w:after="0" w:afterAutospacing="0" w:line="240" w:lineRule="auto"/>
+        <w:ind w:left="0" w:right="0" w:firstLine="0"/>
+        <w:jc w:val="left"/>
+        <w:rPr>
+          <w:rFonts w:hint="default" w:ascii="Arial" w:hAnsi="Arial" w:eastAsia="Helvetica" w:cs="Arial"/>
+          <w:i w:val="0"/>
+          <w:caps w:val="0"/>
+          <w:color w:val="auto"/>
+          <w:spacing w:val="0"/>
+          <w:sz w:val="24"/>
+          <w:szCs w:val="24"/>
+        </w:rPr>
+      </w:pPr>
+      <w:r>
+        <w:rPr>
+          <w:rFonts w:hint="default" w:ascii="Arial" w:hAnsi="Arial" w:eastAsia="Helvetica" w:cs="Arial"/>
+          <w:i w:val="0"/>
+          <w:caps w:val="0"/>
+          <w:color w:val="auto"/>
+          <w:spacing w:val="0"/>
+          <w:sz w:val="24"/>
+          <w:szCs w:val="24"/>
+          <w:shd w:val="clear" w:fill="FFFFFF"/>
+        </w:rPr>
+        <w:t>When controlling, you can choose three versions</w:t>
+      </w:r>
+      <w:r>
+        <w:rPr>
+          <w:rFonts w:hint="default" w:ascii="Arial" w:hAnsi="Arial" w:eastAsia="宋体" w:cs="Arial"/>
+          <w:i w:val="0"/>
+          <w:caps w:val="0"/>
+          <w:color w:val="auto"/>
+          <w:spacing w:val="0"/>
+          <w:sz w:val="24"/>
+          <w:szCs w:val="24"/>
+          <w:shd w:val="clear" w:fill="FFFFFF"/>
+        </w:rPr>
+        <w:t>:</w:t>
+      </w:r>
+    </w:p>
+    <w:p>
+      <w:pPr>
+        <w:pStyle w:val="2"/>
+        <w:keepNext w:val="0"/>
+        <w:keepLines w:val="0"/>
+        <w:pageBreakBefore w:val="0"/>
+        <w:widowControl/>
+        <w:suppressLineNumbers w:val="0"/>
+        <w:shd w:val="clear" w:fill="FFFFFF"/>
+        <w:kinsoku/>
+        <w:wordWrap/>
+        <w:overflowPunct/>
+        <w:topLinePunct w:val="0"/>
+        <w:autoSpaceDE/>
+        <w:autoSpaceDN/>
+        <w:bidi w:val="0"/>
+        <w:adjustRightInd/>
+        <w:snapToGrid/>
+        <w:spacing w:before="0" w:beforeAutospacing="0" w:after="0" w:afterAutospacing="0" w:line="240" w:lineRule="auto"/>
+        <w:ind w:left="0" w:right="0" w:firstLine="0"/>
+        <w:jc w:val="left"/>
+        <w:rPr>
+          <w:rFonts w:hint="default" w:ascii="Arial" w:hAnsi="Arial" w:eastAsia="Helvetica" w:cs="Arial"/>
+          <w:i w:val="0"/>
+          <w:caps w:val="0"/>
+          <w:color w:val="333333"/>
+          <w:spacing w:val="0"/>
+          <w:sz w:val="24"/>
+          <w:szCs w:val="24"/>
+        </w:rPr>
+      </w:pPr>
+      <w:r>
+        <w:rPr>
+          <w:rStyle w:val="5"/>
+          <w:rFonts w:hint="default" w:ascii="Arial" w:hAnsi="Arial" w:eastAsia="Helvetica" w:cs="Arial"/>
+          <w:b/>
+          <w:i w:val="0"/>
+          <w:caps w:val="0"/>
+          <w:color w:val="0070C0"/>
+          <w:spacing w:val="0"/>
+          <w:sz w:val="24"/>
+          <w:szCs w:val="24"/>
+          <w:shd w:val="clear" w:fill="FFFFFF"/>
+        </w:rPr>
+        <w:t>clamp(clip version),forklift(lift version),arm(Basic version).</w:t>
+      </w:r>
+    </w:p>
+    <w:p>
+      <w:pPr>
+        <w:pStyle w:val="2"/>
+        <w:keepNext w:val="0"/>
+        <w:keepLines w:val="0"/>
+        <w:pageBreakBefore w:val="0"/>
+        <w:widowControl/>
+        <w:suppressLineNumbers w:val="0"/>
+        <w:shd w:val="clear" w:fill="FFFFFF"/>
+        <w:kinsoku/>
+        <w:wordWrap/>
+        <w:overflowPunct/>
+        <w:topLinePunct w:val="0"/>
+        <w:autoSpaceDE/>
+        <w:autoSpaceDN/>
+        <w:bidi w:val="0"/>
+        <w:adjustRightInd/>
+        <w:snapToGrid/>
+        <w:spacing w:before="0" w:beforeAutospacing="0" w:after="0" w:afterAutospacing="0" w:line="240" w:lineRule="auto"/>
+        <w:ind w:left="0" w:right="0" w:firstLine="0"/>
+        <w:jc w:val="left"/>
+        <w:rPr>
+          <w:rFonts w:hint="default" w:ascii="Arial" w:hAnsi="Arial" w:eastAsia="Helvetica" w:cs="Arial"/>
+          <w:i w:val="0"/>
+          <w:caps w:val="0"/>
+          <w:color w:val="333333"/>
+          <w:spacing w:val="0"/>
+          <w:sz w:val="24"/>
+          <w:szCs w:val="24"/>
+        </w:rPr>
+      </w:pPr>
+      <w:r>
+        <w:rPr>
+          <w:rFonts w:hint="default" w:ascii="Arial" w:hAnsi="Arial" w:eastAsia="Helvetica" w:cs="Arial"/>
+          <w:i w:val="0"/>
+          <w:caps w:val="0"/>
+          <w:color w:val="333333"/>
+          <w:spacing w:val="0"/>
+          <w:sz w:val="24"/>
+          <w:szCs w:val="24"/>
+          <w:bdr w:val="none" w:color="auto" w:sz="0" w:space="0"/>
+          <w:shd w:val="clear" w:fill="FFFFFF"/>
+        </w:rPr>
+        <w:drawing>
+          <wp:inline distT="0" distB="0" distL="114300" distR="114300">
+            <wp:extent cx="5276850" cy="2581275"/>
+            <wp:effectExtent l="0" t="0" r="0" b="9525"/>
+            <wp:docPr id="4" name="图片 7" descr="1535445013126814.png"/>
+            <wp:cNvGraphicFramePr>
+              <a:graphicFrameLocks xmlns:a="http://schemas.openxmlformats.org/drawingml/2006/main" noChangeAspect="1"/>
+            </wp:cNvGraphicFramePr>
+            <a:graphic xmlns:a="http://schemas.openxmlformats.org/drawingml/2006/main">
+              <a:graphicData uri="http://schemas.openxmlformats.org/drawingml/2006/picture">
+                <pic:pic xmlns:pic="http://schemas.openxmlformats.org/drawingml/2006/picture">
+                  <pic:nvPicPr>
+                    <pic:cNvPr id="4" name="图片 7" descr="1535445013126814.png"/>
+                    <pic:cNvPicPr>
+                      <a:picLocks noChangeAspect="1"/>
+                    </pic:cNvPicPr>
+                  </pic:nvPicPr>
+                  <pic:blipFill>
+                    <a:blip r:embed="rId11"/>
+                    <a:stretch>
+                      <a:fillRect/>
+                    </a:stretch>
+                  </pic:blipFill>
+                  <pic:spPr>
+                    <a:xfrm>
+                      <a:off x="0" y="0"/>
+                      <a:ext cx="5276850" cy="2581275"/>
+                    </a:xfrm>
+                    <a:prstGeom prst="rect">
+                      <a:avLst/>
+                    </a:prstGeom>
+                    <a:noFill/>
+                    <a:ln w="9525">
+                      <a:noFill/>
+                    </a:ln>
+                  </pic:spPr>
+                </pic:pic>
+              </a:graphicData>
+            </a:graphic>
+          </wp:inline>
+        </w:drawing>
+      </w:r>
+      <w:r>
+        <w:rPr>
+          <w:rFonts w:hint="default" w:ascii="Arial" w:hAnsi="Arial" w:eastAsia="Helvetica" w:cs="Arial"/>
+          <w:i w:val="0"/>
+          <w:caps w:val="0"/>
+          <w:color w:val="333333"/>
+          <w:spacing w:val="0"/>
+          <w:sz w:val="24"/>
+          <w:szCs w:val="24"/>
+          <w:shd w:val="clear" w:fill="FFFFFF"/>
+        </w:rPr>
+        <w:t> </w:t>
+      </w:r>
+    </w:p>
+    <w:p>
+      <w:pPr>
+        <w:pStyle w:val="2"/>
+        <w:keepNext w:val="0"/>
+        <w:keepLines w:val="0"/>
+        <w:pageBreakBefore w:val="0"/>
+        <w:widowControl/>
+        <w:suppressLineNumbers w:val="0"/>
+        <w:shd w:val="clear" w:fill="FFFFFF"/>
+        <w:kinsoku/>
+        <w:wordWrap/>
+        <w:overflowPunct/>
+        <w:topLinePunct w:val="0"/>
+        <w:autoSpaceDE/>
+        <w:autoSpaceDN/>
+        <w:bidi w:val="0"/>
+        <w:adjustRightInd/>
+        <w:snapToGrid/>
+        <w:spacing w:before="0" w:beforeAutospacing="0" w:after="0" w:afterAutospacing="0" w:line="240" w:lineRule="auto"/>
+        <w:ind w:left="0" w:right="0" w:firstLine="0"/>
+        <w:jc w:val="left"/>
+        <w:rPr>
+          <w:rFonts w:hint="default" w:ascii="Arial" w:hAnsi="Arial" w:eastAsia="Helvetica" w:cs="Arial"/>
+          <w:i w:val="0"/>
+          <w:caps w:val="0"/>
+          <w:color w:val="333333"/>
+          <w:spacing w:val="0"/>
+          <w:sz w:val="24"/>
+          <w:szCs w:val="24"/>
+        </w:rPr>
+      </w:pPr>
+      <w:r>
+        <w:rPr>
+          <w:rFonts w:hint="default" w:ascii="Arial" w:hAnsi="Arial" w:eastAsia="Helvetica" w:cs="Arial"/>
+          <w:i w:val="0"/>
+          <w:caps w:val="0"/>
+          <w:color w:val="333333"/>
+          <w:spacing w:val="0"/>
+          <w:sz w:val="24"/>
+          <w:szCs w:val="24"/>
+          <w:bdr w:val="none" w:color="auto" w:sz="0" w:space="0"/>
+          <w:shd w:val="clear" w:fill="FFFFFF"/>
+        </w:rPr>
+        <w:drawing>
+          <wp:inline distT="0" distB="0" distL="114300" distR="114300">
+            <wp:extent cx="5257800" cy="2495550"/>
+            <wp:effectExtent l="0" t="0" r="0" b="0"/>
+            <wp:docPr id="5" name="图片 8" descr="1535445015321920.png"/>
+            <wp:cNvGraphicFramePr>
+              <a:graphicFrameLocks xmlns:a="http://schemas.openxmlformats.org/drawingml/2006/main" noChangeAspect="1"/>
+            </wp:cNvGraphicFramePr>
+            <a:graphic xmlns:a="http://schemas.openxmlformats.org/drawingml/2006/main">
+              <a:graphicData uri="http://schemas.openxmlformats.org/drawingml/2006/picture">
+                <pic:pic xmlns:pic="http://schemas.openxmlformats.org/drawingml/2006/picture">
+                  <pic:nvPicPr>
+                    <pic:cNvPr id="5" name="图片 8" descr="1535445015321920.png"/>
+                    <pic:cNvPicPr>
+                      <a:picLocks noChangeAspect="1"/>
+                    </pic:cNvPicPr>
+                  </pic:nvPicPr>
+                  <pic:blipFill>
+                    <a:blip r:embed="rId12"/>
+                    <a:stretch>
+                      <a:fillRect/>
+                    </a:stretch>
+                  </pic:blipFill>
+                  <pic:spPr>
+                    <a:xfrm>
+                      <a:off x="0" y="0"/>
+                      <a:ext cx="5257800" cy="2495550"/>
+                    </a:xfrm>
+                    <a:prstGeom prst="rect">
+                      <a:avLst/>
+                    </a:prstGeom>
+                    <a:noFill/>
+                    <a:ln w="9525">
+                      <a:noFill/>
+                    </a:ln>
+                  </pic:spPr>
+                </pic:pic>
+              </a:graphicData>
+            </a:graphic>
+          </wp:inline>
+        </w:drawing>
+      </w:r>
+      <w:r>
+        <w:rPr>
+          <w:rFonts w:hint="default" w:ascii="Arial" w:hAnsi="Arial" w:eastAsia="Helvetica" w:cs="Arial"/>
+          <w:i w:val="0"/>
+          <w:caps w:val="0"/>
+          <w:color w:val="333333"/>
+          <w:spacing w:val="0"/>
+          <w:sz w:val="24"/>
+          <w:szCs w:val="24"/>
+          <w:shd w:val="clear" w:fill="FFFFFF"/>
+        </w:rPr>
+        <w:t> </w:t>
+      </w:r>
+    </w:p>
+    <w:p>
+      <w:pPr>
+        <w:pStyle w:val="2"/>
+        <w:keepNext w:val="0"/>
+        <w:keepLines w:val="0"/>
+        <w:pageBreakBefore w:val="0"/>
+        <w:widowControl/>
+        <w:suppressLineNumbers w:val="0"/>
+        <w:shd w:val="clear" w:fill="FFFFFF"/>
+        <w:kinsoku/>
+        <w:wordWrap/>
+        <w:overflowPunct/>
+        <w:topLinePunct w:val="0"/>
+        <w:autoSpaceDE/>
+        <w:autoSpaceDN/>
+        <w:bidi w:val="0"/>
+        <w:adjustRightInd/>
+        <w:snapToGrid/>
+        <w:spacing w:before="0" w:beforeAutospacing="0" w:after="0" w:afterAutospacing="0" w:line="240" w:lineRule="auto"/>
+        <w:ind w:left="0" w:right="0" w:firstLine="0"/>
+        <w:jc w:val="left"/>
+        <w:rPr>
+          <w:rFonts w:hint="default" w:ascii="Arial" w:hAnsi="Arial" w:eastAsia="Helvetica" w:cs="Arial"/>
+          <w:i w:val="0"/>
+          <w:caps w:val="0"/>
+          <w:color w:val="333333"/>
+          <w:spacing w:val="0"/>
+          <w:sz w:val="24"/>
+          <w:szCs w:val="24"/>
+        </w:rPr>
+      </w:pPr>
+      <w:r>
+        <w:rPr>
+          <w:rFonts w:hint="default" w:ascii="Arial" w:hAnsi="Arial" w:eastAsia="Helvetica" w:cs="Arial"/>
+          <w:i w:val="0"/>
+          <w:caps w:val="0"/>
+          <w:color w:val="333333"/>
+          <w:spacing w:val="0"/>
+          <w:sz w:val="24"/>
+          <w:szCs w:val="24"/>
+          <w:bdr w:val="none" w:color="auto" w:sz="0" w:space="0"/>
+          <w:shd w:val="clear" w:fill="FFFFFF"/>
+        </w:rPr>
+        <w:drawing>
+          <wp:inline distT="0" distB="0" distL="114300" distR="114300">
+            <wp:extent cx="5257800" cy="2495550"/>
+            <wp:effectExtent l="0" t="0" r="0" b="0"/>
+            <wp:docPr id="10" name="图片 9" descr="1535445026102308.png"/>
+            <wp:cNvGraphicFramePr>
+              <a:graphicFrameLocks xmlns:a="http://schemas.openxmlformats.org/drawingml/2006/main" noChangeAspect="1"/>
+            </wp:cNvGraphicFramePr>
+            <a:graphic xmlns:a="http://schemas.openxmlformats.org/drawingml/2006/main">
+              <a:graphicData uri="http://schemas.openxmlformats.org/drawingml/2006/picture">
+                <pic:pic xmlns:pic="http://schemas.openxmlformats.org/drawingml/2006/picture">
+                  <pic:nvPicPr>
+                    <pic:cNvPr id="10" name="图片 9" descr="1535445026102308.png"/>
+                    <pic:cNvPicPr>
+                      <a:picLocks noChangeAspect="1"/>
+                    </pic:cNvPicPr>
+                  </pic:nvPicPr>
+                  <pic:blipFill>
+                    <a:blip r:embed="rId13"/>
+                    <a:stretch>
+                      <a:fillRect/>
+                    </a:stretch>
+                  </pic:blipFill>
+                  <pic:spPr>
+                    <a:xfrm>
+                      <a:off x="0" y="0"/>
+                      <a:ext cx="5257800" cy="2495550"/>
+                    </a:xfrm>
+                    <a:prstGeom prst="rect">
+                      <a:avLst/>
+                    </a:prstGeom>
+                    <a:noFill/>
+                    <a:ln w="9525">
+                      <a:noFill/>
+                    </a:ln>
+                  </pic:spPr>
+                </pic:pic>
+              </a:graphicData>
+            </a:graphic>
+          </wp:inline>
+        </w:drawing>
+      </w:r>
+      <w:r>
+        <w:rPr>
+          <w:rFonts w:hint="default" w:ascii="Arial" w:hAnsi="Arial" w:eastAsia="Helvetica" w:cs="Arial"/>
+          <w:i w:val="0"/>
+          <w:caps w:val="0"/>
+          <w:color w:val="333333"/>
+          <w:spacing w:val="0"/>
+          <w:sz w:val="24"/>
+          <w:szCs w:val="24"/>
+          <w:shd w:val="clear" w:fill="FFFFFF"/>
+        </w:rPr>
+        <w:t> </w:t>
+      </w:r>
+    </w:p>
+    <w:p>
+      <w:pPr>
+        <w:pStyle w:val="2"/>
+        <w:keepNext w:val="0"/>
+        <w:keepLines w:val="0"/>
+        <w:pageBreakBefore w:val="0"/>
+        <w:widowControl/>
+        <w:suppressLineNumbers w:val="0"/>
+        <w:shd w:val="clear" w:fill="FFFFFF"/>
+        <w:kinsoku/>
+        <w:wordWrap/>
+        <w:overflowPunct/>
+        <w:topLinePunct w:val="0"/>
+        <w:autoSpaceDE/>
+        <w:autoSpaceDN/>
+        <w:bidi w:val="0"/>
+        <w:adjustRightInd/>
+        <w:snapToGrid/>
+        <w:spacing w:before="0" w:beforeAutospacing="0" w:after="0" w:afterAutospacing="0" w:line="240" w:lineRule="auto"/>
+        <w:ind w:left="0" w:right="0" w:firstLine="0"/>
+        <w:jc w:val="left"/>
+        <w:rPr>
+          <w:rFonts w:hint="default" w:ascii="Arial" w:hAnsi="Arial" w:eastAsia="Helvetica" w:cs="Arial"/>
+          <w:b/>
+          <w:bCs w:val="0"/>
+          <w:i w:val="0"/>
+          <w:caps w:val="0"/>
+          <w:color w:val="auto"/>
+          <w:spacing w:val="0"/>
+          <w:sz w:val="24"/>
+          <w:szCs w:val="24"/>
+        </w:rPr>
+      </w:pPr>
+      <w:r>
+        <w:rPr>
+          <w:rStyle w:val="5"/>
+          <w:rFonts w:hint="default" w:ascii="Arial" w:hAnsi="Arial" w:cs="Arial"/>
+          <w:b/>
+          <w:bCs w:val="0"/>
+          <w:i w:val="0"/>
+          <w:caps w:val="0"/>
+          <w:color w:val="auto"/>
+          <w:spacing w:val="0"/>
+          <w:sz w:val="24"/>
+          <w:szCs w:val="24"/>
+          <w:shd w:val="clear" w:fill="FFFFFF"/>
+          <w:lang w:val="en-US" w:eastAsia="zh-CN"/>
+        </w:rPr>
+        <w:t>7</w:t>
+      </w:r>
+      <w:r>
+        <w:rPr>
+          <w:rStyle w:val="5"/>
+          <w:rFonts w:hint="default" w:ascii="Arial" w:hAnsi="Arial" w:eastAsia="Helvetica" w:cs="Arial"/>
+          <w:b/>
+          <w:bCs w:val="0"/>
+          <w:i w:val="0"/>
+          <w:caps w:val="0"/>
+          <w:color w:val="auto"/>
+          <w:spacing w:val="0"/>
+          <w:sz w:val="24"/>
+          <w:szCs w:val="24"/>
+          <w:shd w:val="clear" w:fill="FFFFFF"/>
+        </w:rPr>
+        <w:t>--3 Music</w:t>
+      </w:r>
+    </w:p>
+    <w:p>
+      <w:pPr>
+        <w:pStyle w:val="2"/>
+        <w:keepNext w:val="0"/>
+        <w:keepLines w:val="0"/>
+        <w:pageBreakBefore w:val="0"/>
+        <w:widowControl/>
+        <w:suppressLineNumbers w:val="0"/>
+        <w:shd w:val="clear" w:fill="FFFFFF"/>
+        <w:kinsoku/>
+        <w:wordWrap/>
+        <w:overflowPunct/>
+        <w:topLinePunct w:val="0"/>
+        <w:autoSpaceDE/>
+        <w:autoSpaceDN/>
+        <w:bidi w:val="0"/>
+        <w:adjustRightInd/>
+        <w:snapToGrid/>
+        <w:spacing w:before="0" w:beforeAutospacing="0" w:after="0" w:afterAutospacing="0" w:line="240" w:lineRule="auto"/>
+        <w:ind w:left="0" w:right="0" w:firstLine="0"/>
+        <w:jc w:val="left"/>
+        <w:rPr>
+          <w:rFonts w:hint="default" w:ascii="Arial" w:hAnsi="Arial" w:eastAsia="Helvetica" w:cs="Arial"/>
+          <w:i w:val="0"/>
+          <w:caps w:val="0"/>
+          <w:color w:val="333333"/>
+          <w:spacing w:val="0"/>
+          <w:sz w:val="24"/>
+          <w:szCs w:val="24"/>
+        </w:rPr>
+      </w:pPr>
+      <w:r>
+        <w:rPr>
+          <w:rFonts w:hint="default" w:ascii="Arial" w:hAnsi="Arial" w:eastAsia="Helvetica" w:cs="Arial"/>
+          <w:i w:val="0"/>
+          <w:caps w:val="0"/>
+          <w:color w:val="333333"/>
+          <w:spacing w:val="0"/>
+          <w:sz w:val="24"/>
+          <w:szCs w:val="24"/>
+          <w:bdr w:val="none" w:color="auto" w:sz="0" w:space="0"/>
+          <w:shd w:val="clear" w:fill="FFFFFF"/>
+        </w:rPr>
+        <w:drawing>
+          <wp:inline distT="0" distB="0" distL="114300" distR="114300">
+            <wp:extent cx="5257800" cy="2495550"/>
+            <wp:effectExtent l="0" t="0" r="0" b="0"/>
+            <wp:docPr id="8" name="图片 10" descr="1535445031924882.png"/>
+            <wp:cNvGraphicFramePr>
+              <a:graphicFrameLocks xmlns:a="http://schemas.openxmlformats.org/drawingml/2006/main" noChangeAspect="1"/>
+            </wp:cNvGraphicFramePr>
+            <a:graphic xmlns:a="http://schemas.openxmlformats.org/drawingml/2006/main">
+              <a:graphicData uri="http://schemas.openxmlformats.org/drawingml/2006/picture">
+                <pic:pic xmlns:pic="http://schemas.openxmlformats.org/drawingml/2006/picture">
+                  <pic:nvPicPr>
+                    <pic:cNvPr id="8" name="图片 10" descr="1535445031924882.png"/>
+                    <pic:cNvPicPr>
+                      <a:picLocks noChangeAspect="1"/>
+                    </pic:cNvPicPr>
+                  </pic:nvPicPr>
+                  <pic:blipFill>
+                    <a:blip r:embed="rId14"/>
+                    <a:stretch>
+                      <a:fillRect/>
+                    </a:stretch>
+                  </pic:blipFill>
+                  <pic:spPr>
+                    <a:xfrm>
+                      <a:off x="0" y="0"/>
+                      <a:ext cx="5257800" cy="2495550"/>
+                    </a:xfrm>
+                    <a:prstGeom prst="rect">
+                      <a:avLst/>
+                    </a:prstGeom>
+                    <a:noFill/>
+                    <a:ln w="9525">
+                      <a:noFill/>
+                    </a:ln>
+                  </pic:spPr>
+                </pic:pic>
+              </a:graphicData>
+            </a:graphic>
+          </wp:inline>
+        </w:drawing>
+      </w:r>
+      <w:r>
+        <w:rPr>
+          <w:rFonts w:hint="default" w:ascii="Arial" w:hAnsi="Arial" w:eastAsia="Helvetica" w:cs="Arial"/>
+          <w:i w:val="0"/>
+          <w:caps w:val="0"/>
+          <w:color w:val="333333"/>
+          <w:spacing w:val="0"/>
+          <w:sz w:val="24"/>
+          <w:szCs w:val="24"/>
+          <w:shd w:val="clear" w:fill="FFFFFF"/>
+        </w:rPr>
+        <w:t> </w:t>
+      </w:r>
+    </w:p>
+    <w:p>
+      <w:pPr>
+        <w:pStyle w:val="2"/>
+        <w:keepNext w:val="0"/>
+        <w:keepLines w:val="0"/>
+        <w:pageBreakBefore w:val="0"/>
+        <w:widowControl/>
+        <w:suppressLineNumbers w:val="0"/>
+        <w:shd w:val="clear" w:fill="FFFFFF"/>
+        <w:kinsoku/>
+        <w:wordWrap/>
+        <w:overflowPunct/>
+        <w:topLinePunct w:val="0"/>
+        <w:autoSpaceDE/>
+        <w:autoSpaceDN/>
+        <w:bidi w:val="0"/>
+        <w:adjustRightInd/>
+        <w:snapToGrid/>
+        <w:spacing w:before="0" w:beforeAutospacing="0" w:after="0" w:afterAutospacing="0" w:line="240" w:lineRule="auto"/>
+        <w:ind w:left="0" w:right="0" w:firstLine="0"/>
+        <w:jc w:val="left"/>
+        <w:rPr>
+          <w:rFonts w:hint="default" w:ascii="Arial" w:hAnsi="Arial" w:eastAsia="Helvetica" w:cs="Arial"/>
+          <w:i w:val="0"/>
+          <w:caps w:val="0"/>
+          <w:color w:val="auto"/>
+          <w:spacing w:val="0"/>
+          <w:sz w:val="24"/>
+          <w:szCs w:val="24"/>
+        </w:rPr>
+      </w:pPr>
+      <w:r>
+        <w:rPr>
+          <w:rStyle w:val="5"/>
+          <w:rFonts w:hint="default" w:ascii="Arial" w:hAnsi="Arial" w:cs="Arial"/>
+          <w:b/>
+          <w:i w:val="0"/>
+          <w:caps w:val="0"/>
+          <w:color w:val="auto"/>
+          <w:spacing w:val="0"/>
+          <w:sz w:val="24"/>
+          <w:szCs w:val="24"/>
+          <w:shd w:val="clear" w:fill="FFFFFF"/>
+          <w:lang w:val="en-US" w:eastAsia="zh-CN"/>
+        </w:rPr>
+        <w:t>7</w:t>
+      </w:r>
+      <w:r>
+        <w:rPr>
+          <w:rStyle w:val="5"/>
+          <w:rFonts w:hint="default" w:ascii="Arial" w:hAnsi="Arial" w:eastAsia="Helvetica" w:cs="Arial"/>
+          <w:b/>
+          <w:i w:val="0"/>
+          <w:caps w:val="0"/>
+          <w:color w:val="auto"/>
+          <w:spacing w:val="0"/>
+          <w:sz w:val="24"/>
+          <w:szCs w:val="24"/>
+          <w:shd w:val="clear" w:fill="FFFFFF"/>
+        </w:rPr>
+        <w:t>--</w:t>
+      </w:r>
+      <w:r>
+        <w:rPr>
+          <w:rStyle w:val="5"/>
+          <w:rFonts w:hint="default" w:ascii="Arial" w:hAnsi="Arial" w:cs="Arial"/>
+          <w:b/>
+          <w:i w:val="0"/>
+          <w:caps w:val="0"/>
+          <w:color w:val="auto"/>
+          <w:spacing w:val="0"/>
+          <w:sz w:val="24"/>
+          <w:szCs w:val="24"/>
+          <w:shd w:val="clear" w:fill="FFFFFF"/>
+          <w:lang w:val="en-US" w:eastAsia="zh-CN"/>
+        </w:rPr>
+        <w:t>4</w:t>
+      </w:r>
+      <w:r>
+        <w:rPr>
+          <w:rStyle w:val="5"/>
+          <w:rFonts w:hint="default" w:ascii="Arial" w:hAnsi="Arial" w:eastAsia="Helvetica" w:cs="Arial"/>
+          <w:b/>
+          <w:i w:val="0"/>
+          <w:caps w:val="0"/>
+          <w:color w:val="auto"/>
+          <w:spacing w:val="0"/>
+          <w:sz w:val="24"/>
+          <w:szCs w:val="24"/>
+          <w:shd w:val="clear" w:fill="FFFFFF"/>
+        </w:rPr>
+        <w:t> Draw Line</w:t>
+      </w:r>
+    </w:p>
+    <w:p>
+      <w:pPr>
+        <w:pStyle w:val="2"/>
+        <w:keepNext w:val="0"/>
+        <w:keepLines w:val="0"/>
+        <w:pageBreakBefore w:val="0"/>
+        <w:widowControl/>
+        <w:suppressLineNumbers w:val="0"/>
+        <w:shd w:val="clear" w:fill="FFFFFF"/>
+        <w:kinsoku/>
+        <w:wordWrap/>
+        <w:overflowPunct/>
+        <w:topLinePunct w:val="0"/>
+        <w:autoSpaceDE/>
+        <w:autoSpaceDN/>
+        <w:bidi w:val="0"/>
+        <w:adjustRightInd/>
+        <w:snapToGrid/>
+        <w:spacing w:before="0" w:beforeAutospacing="0" w:after="0" w:afterAutospacing="0" w:line="240" w:lineRule="auto"/>
+        <w:ind w:left="0" w:right="0" w:firstLine="0"/>
+        <w:jc w:val="left"/>
+        <w:rPr>
+          <w:rFonts w:hint="default" w:ascii="Arial" w:hAnsi="Arial" w:eastAsia="Helvetica" w:cs="Arial"/>
+          <w:i w:val="0"/>
+          <w:caps w:val="0"/>
+          <w:color w:val="333333"/>
+          <w:spacing w:val="0"/>
+          <w:sz w:val="24"/>
+          <w:szCs w:val="24"/>
+        </w:rPr>
+      </w:pPr>
+      <w:r>
+        <w:rPr>
+          <w:rFonts w:hint="default" w:ascii="Arial" w:hAnsi="Arial" w:eastAsia="Helvetica" w:cs="Arial"/>
+          <w:i w:val="0"/>
+          <w:caps w:val="0"/>
+          <w:color w:val="333333"/>
+          <w:spacing w:val="0"/>
+          <w:sz w:val="24"/>
+          <w:szCs w:val="24"/>
+          <w:bdr w:val="none" w:color="auto" w:sz="0" w:space="0"/>
+          <w:shd w:val="clear" w:fill="FFFFFF"/>
+        </w:rPr>
+        <w:drawing>
+          <wp:inline distT="0" distB="0" distL="114300" distR="114300">
+            <wp:extent cx="5257800" cy="2495550"/>
+            <wp:effectExtent l="0" t="0" r="0" b="0"/>
+            <wp:docPr id="12" name="图片 11" descr="1535445036114546.png"/>
+            <wp:cNvGraphicFramePr>
+              <a:graphicFrameLocks xmlns:a="http://schemas.openxmlformats.org/drawingml/2006/main" noChangeAspect="1"/>
+            </wp:cNvGraphicFramePr>
+            <a:graphic xmlns:a="http://schemas.openxmlformats.org/drawingml/2006/main">
+              <a:graphicData uri="http://schemas.openxmlformats.org/drawingml/2006/picture">
+                <pic:pic xmlns:pic="http://schemas.openxmlformats.org/drawingml/2006/picture">
+                  <pic:nvPicPr>
+                    <pic:cNvPr id="12" name="图片 11" descr="1535445036114546.png"/>
+                    <pic:cNvPicPr>
+                      <a:picLocks noChangeAspect="1"/>
+                    </pic:cNvPicPr>
+                  </pic:nvPicPr>
+                  <pic:blipFill>
+                    <a:blip r:embed="rId15"/>
+                    <a:stretch>
+                      <a:fillRect/>
+                    </a:stretch>
+                  </pic:blipFill>
+                  <pic:spPr>
+                    <a:xfrm>
+                      <a:off x="0" y="0"/>
+                      <a:ext cx="5257800" cy="2495550"/>
+                    </a:xfrm>
+                    <a:prstGeom prst="rect">
+                      <a:avLst/>
+                    </a:prstGeom>
+                    <a:noFill/>
+                    <a:ln w="9525">
+                      <a:noFill/>
+                    </a:ln>
+                  </pic:spPr>
+                </pic:pic>
+              </a:graphicData>
+            </a:graphic>
+          </wp:inline>
+        </w:drawing>
+      </w:r>
+      <w:r>
+        <w:rPr>
+          <w:rFonts w:hint="default" w:ascii="Arial" w:hAnsi="Arial" w:eastAsia="Helvetica" w:cs="Arial"/>
+          <w:i w:val="0"/>
+          <w:caps w:val="0"/>
+          <w:color w:val="333333"/>
+          <w:spacing w:val="0"/>
+          <w:sz w:val="24"/>
+          <w:szCs w:val="24"/>
+          <w:shd w:val="clear" w:fill="FFFFFF"/>
+        </w:rPr>
+        <w:t> </w:t>
+      </w:r>
+    </w:p>
+    <w:p>
+      <w:pPr>
+        <w:pStyle w:val="2"/>
+        <w:keepNext w:val="0"/>
+        <w:keepLines w:val="0"/>
+        <w:pageBreakBefore w:val="0"/>
+        <w:widowControl/>
+        <w:suppressLineNumbers w:val="0"/>
+        <w:shd w:val="clear" w:fill="FFFFFF"/>
+        <w:kinsoku/>
+        <w:wordWrap/>
+        <w:overflowPunct/>
+        <w:topLinePunct w:val="0"/>
+        <w:autoSpaceDE/>
+        <w:autoSpaceDN/>
+        <w:bidi w:val="0"/>
+        <w:adjustRightInd/>
+        <w:snapToGrid/>
+        <w:spacing w:before="0" w:beforeAutospacing="0" w:after="0" w:afterAutospacing="0" w:line="240" w:lineRule="auto"/>
+        <w:ind w:left="0" w:right="0" w:firstLine="0"/>
+        <w:jc w:val="left"/>
+        <w:rPr>
+          <w:rFonts w:hint="default" w:ascii="Arial" w:hAnsi="Arial" w:eastAsia="Helvetica" w:cs="Arial"/>
+          <w:b/>
+          <w:bCs/>
+          <w:i w:val="0"/>
+          <w:caps w:val="0"/>
+          <w:color w:val="auto"/>
+          <w:spacing w:val="0"/>
+          <w:sz w:val="24"/>
+          <w:szCs w:val="24"/>
+        </w:rPr>
+      </w:pPr>
+      <w:r>
+        <w:rPr>
+          <w:rFonts w:hint="default" w:ascii="Arial" w:hAnsi="Arial" w:cs="Arial"/>
+          <w:b/>
+          <w:bCs/>
+          <w:i w:val="0"/>
+          <w:caps w:val="0"/>
+          <w:color w:val="auto"/>
+          <w:spacing w:val="0"/>
+          <w:sz w:val="24"/>
+          <w:szCs w:val="24"/>
+          <w:shd w:val="clear" w:fill="FFFFFF"/>
+          <w:lang w:val="en-US" w:eastAsia="zh-CN"/>
+        </w:rPr>
+        <w:t xml:space="preserve">7--5 </w:t>
+      </w:r>
+      <w:r>
+        <w:rPr>
+          <w:rFonts w:hint="default" w:ascii="Arial" w:hAnsi="Arial" w:eastAsia="Helvetica" w:cs="Arial"/>
+          <w:b/>
+          <w:bCs/>
+          <w:i w:val="0"/>
+          <w:caps w:val="0"/>
+          <w:color w:val="auto"/>
+          <w:spacing w:val="0"/>
+          <w:sz w:val="24"/>
+          <w:szCs w:val="24"/>
+          <w:shd w:val="clear" w:fill="FFFFFF"/>
+        </w:rPr>
+        <w:t>Mode choice</w:t>
+      </w:r>
+    </w:p>
+    <w:p>
+      <w:pPr>
+        <w:pStyle w:val="2"/>
+        <w:keepNext w:val="0"/>
+        <w:keepLines w:val="0"/>
+        <w:pageBreakBefore w:val="0"/>
+        <w:widowControl/>
+        <w:suppressLineNumbers w:val="0"/>
+        <w:shd w:val="clear" w:fill="FFFFFF"/>
+        <w:kinsoku/>
+        <w:wordWrap/>
+        <w:overflowPunct/>
+        <w:topLinePunct w:val="0"/>
+        <w:autoSpaceDE/>
+        <w:autoSpaceDN/>
+        <w:bidi w:val="0"/>
+        <w:adjustRightInd/>
+        <w:snapToGrid/>
+        <w:spacing w:before="0" w:beforeAutospacing="0" w:after="0" w:afterAutospacing="0" w:line="240" w:lineRule="auto"/>
+        <w:ind w:left="0" w:right="0" w:firstLine="0"/>
+        <w:jc w:val="left"/>
+        <w:rPr>
+          <w:rFonts w:hint="default" w:ascii="Arial" w:hAnsi="Arial" w:eastAsia="Helvetica" w:cs="Arial"/>
+          <w:i w:val="0"/>
+          <w:caps w:val="0"/>
+          <w:color w:val="333333"/>
+          <w:spacing w:val="0"/>
+          <w:sz w:val="24"/>
+          <w:szCs w:val="24"/>
+        </w:rPr>
+      </w:pPr>
+      <w:r>
+        <w:rPr>
+          <w:rFonts w:hint="default" w:ascii="Arial" w:hAnsi="Arial" w:eastAsia="Helvetica" w:cs="Arial"/>
+          <w:i w:val="0"/>
+          <w:caps w:val="0"/>
+          <w:color w:val="333333"/>
+          <w:spacing w:val="0"/>
+          <w:sz w:val="24"/>
+          <w:szCs w:val="24"/>
+          <w:bdr w:val="none" w:color="auto" w:sz="0" w:space="0"/>
+          <w:shd w:val="clear" w:fill="FFFFFF"/>
+        </w:rPr>
+        <w:drawing>
+          <wp:inline distT="0" distB="0" distL="114300" distR="114300">
+            <wp:extent cx="5276850" cy="2800350"/>
+            <wp:effectExtent l="0" t="0" r="0" b="0"/>
+            <wp:docPr id="14" name="图片 12" descr="1535445041643798.png"/>
+            <wp:cNvGraphicFramePr>
+              <a:graphicFrameLocks xmlns:a="http://schemas.openxmlformats.org/drawingml/2006/main" noChangeAspect="1"/>
+            </wp:cNvGraphicFramePr>
+            <a:graphic xmlns:a="http://schemas.openxmlformats.org/drawingml/2006/main">
+              <a:graphicData uri="http://schemas.openxmlformats.org/drawingml/2006/picture">
+                <pic:pic xmlns:pic="http://schemas.openxmlformats.org/drawingml/2006/picture">
+                  <pic:nvPicPr>
+                    <pic:cNvPr id="14" name="图片 12" descr="1535445041643798.png"/>
+                    <pic:cNvPicPr>
+                      <a:picLocks noChangeAspect="1"/>
+                    </pic:cNvPicPr>
+                  </pic:nvPicPr>
+                  <pic:blipFill>
+                    <a:blip r:embed="rId16"/>
+                    <a:stretch>
+                      <a:fillRect/>
+                    </a:stretch>
+                  </pic:blipFill>
+                  <pic:spPr>
+                    <a:xfrm>
+                      <a:off x="0" y="0"/>
+                      <a:ext cx="5276850" cy="2800350"/>
+                    </a:xfrm>
+                    <a:prstGeom prst="rect">
+                      <a:avLst/>
+                    </a:prstGeom>
+                    <a:noFill/>
+                    <a:ln w="9525">
+                      <a:noFill/>
+                    </a:ln>
+                  </pic:spPr>
+                </pic:pic>
+              </a:graphicData>
+            </a:graphic>
+          </wp:inline>
+        </w:drawing>
+      </w:r>
+    </w:p>
+    <w:p>
+      <w:pPr>
+        <w:keepNext w:val="0"/>
+        <w:keepLines w:val="0"/>
+        <w:pageBreakBefore w:val="0"/>
+        <w:widowControl/>
+        <w:shd w:val="clear" w:color="auto" w:fill="FFFFFF"/>
+        <w:kinsoku/>
+        <w:wordWrap/>
+        <w:overflowPunct/>
+        <w:topLinePunct w:val="0"/>
+        <w:autoSpaceDE/>
+        <w:autoSpaceDN/>
+        <w:bidi w:val="0"/>
+        <w:adjustRightInd/>
+        <w:snapToGrid/>
+        <w:spacing w:line="240" w:lineRule="auto"/>
         <w:ind w:right="0" w:rightChars="0"/>
         <w:jc w:val="left"/>
         <w:textAlignment w:val="baseline"/>
         <w:outlineLvl w:val="9"/>
         <w:rPr>
-          <w:rFonts w:hint="default" w:ascii="Arial" w:hAnsi="Arial" w:eastAsia="宋体" w:cs="Arial"/>
+          <w:rFonts w:hint="default" w:ascii="Arial" w:hAnsi="Arial" w:cs="Arial"/>
           <w:color w:val="auto"/>
           <w:kern w:val="0"/>
           <w:sz w:val="24"/>
@@ -722,74 +3161,30 @@
           <w:lang w:val="en-US" w:eastAsia="zh-CN"/>
         </w:rPr>
       </w:pPr>
-      <w:r>
-        <w:rPr>
-          <w:rFonts w:hint="default" w:ascii="Arial" w:hAnsi="Arial" w:eastAsia="宋体" w:cs="Arial"/>
-          <w:color w:val="auto"/>
-          <w:kern w:val="0"/>
-          <w:sz w:val="24"/>
-          <w:szCs w:val="24"/>
-          <w:lang w:val="en-US" w:eastAsia="zh-CN"/>
-        </w:rPr>
-        <w:t>Bluetooth is automatically connected when the Mobile phone is near the robot.</w:t>
-      </w:r>
-      <w:r>
-        <w:rPr>
-          <w:rFonts w:hint="eastAsia" w:ascii="Arial" w:hAnsi="Arial" w:cs="Arial"/>
-          <w:color w:val="auto"/>
-          <w:kern w:val="0"/>
-          <w:sz w:val="24"/>
-          <w:szCs w:val="24"/>
-          <w:lang w:val="en-US" w:eastAsia="zh-CN"/>
-        </w:rPr>
-        <w:t xml:space="preserve"> And t</w:t>
-      </w:r>
-      <w:r>
-        <w:rPr>
-          <w:rFonts w:hint="default" w:ascii="Arial" w:hAnsi="Arial" w:eastAsia="宋体" w:cs="Arial"/>
-          <w:color w:val="auto"/>
-          <w:kern w:val="0"/>
-          <w:sz w:val="24"/>
-          <w:szCs w:val="24"/>
-          <w:lang w:val="en-US" w:eastAsia="zh-CN"/>
-        </w:rPr>
-        <w:t xml:space="preserve">he </w:t>
-      </w:r>
-      <w:r>
-        <w:rPr>
-          <w:rFonts w:hint="eastAsia" w:ascii="Arial" w:hAnsi="Arial" w:cs="Arial"/>
-          <w:color w:val="auto"/>
-          <w:kern w:val="0"/>
-          <w:sz w:val="24"/>
-          <w:szCs w:val="24"/>
-          <w:lang w:val="en-US" w:eastAsia="zh-CN"/>
-        </w:rPr>
-        <w:t>indicator light</w:t>
-      </w:r>
-      <w:r>
-        <w:rPr>
-          <w:rFonts w:hint="default" w:ascii="Arial" w:hAnsi="Arial" w:eastAsia="宋体" w:cs="Arial"/>
-          <w:color w:val="auto"/>
-          <w:kern w:val="0"/>
-          <w:sz w:val="24"/>
-          <w:szCs w:val="24"/>
-          <w:lang w:val="en-US" w:eastAsia="zh-CN"/>
-        </w:rPr>
-        <w:t xml:space="preserve"> of the Bluetooth module is not flashing after the connection is successful.</w:t>
-      </w:r>
-      <w:r>
-        <w:rPr>
-          <w:rFonts w:hint="eastAsia" w:ascii="Arial" w:hAnsi="Arial" w:cs="Arial"/>
-          <w:color w:val="auto"/>
-          <w:kern w:val="0"/>
-          <w:sz w:val="24"/>
-          <w:szCs w:val="24"/>
-          <w:lang w:val="en-US" w:eastAsia="zh-CN"/>
-        </w:rPr>
-        <w:t xml:space="preserve"> </w:t>
-      </w:r>
-    </w:p>
-    <w:p/>
+    </w:p>
+    <w:p>
+      <w:pPr>
+        <w:keepNext w:val="0"/>
+        <w:keepLines w:val="0"/>
+        <w:pageBreakBefore w:val="0"/>
+        <w:kinsoku/>
+        <w:wordWrap/>
+        <w:overflowPunct/>
+        <w:topLinePunct w:val="0"/>
+        <w:autoSpaceDE/>
+        <w:autoSpaceDN/>
+        <w:bidi w:val="0"/>
+        <w:adjustRightInd/>
+        <w:snapToGrid/>
+        <w:spacing w:line="240" w:lineRule="auto"/>
+        <w:rPr>
+          <w:rFonts w:hint="default" w:ascii="Arial" w:hAnsi="Arial" w:cs="Arial"/>
+          <w:sz w:val="24"/>
+          <w:szCs w:val="24"/>
+        </w:rPr>
+      </w:pPr>
+    </w:p>
+    <w:bookmarkEnd w:id="0"/>
     <w:sectPr>
       <w:pgSz w:w="11906" w:h="16838"/>
       <w:pgMar w:top="1440" w:right="1800" w:bottom="1440" w:left="1800" w:header="851" w:footer="992" w:gutter="0"/>
@@ -803,9 +3198,9 @@
 <file path=word/numbering.xml><?xml version="1.0" encoding="utf-8"?>
 <w:numbering xmlns:wpc="http://schemas.microsoft.com/office/word/2010/wordprocessingCanvas" xmlns:mc="http://schemas.openxmlformats.org/markup-compatibility/2006" xmlns:o="urn:schemas-microsoft-com:office:office" xmlns:r="http://schemas.openxmlformats.org/officeDocument/2006/relationships" xmlns:m="http://schemas.openxmlformats.org/officeDocument/2006/math" xmlns:v="urn:schemas-microsoft-com:vml" xmlns:wp14="http://schemas.microsoft.com/office/word/2010/wordprocessingDrawing" xmlns:wp="http://schemas.openxmlformats.org/drawingml/2006/wordprocessingDrawing" xmlns:w10="urn:schemas-microsoft-com:office:word" xmlns:w="http://schemas.openxmlformats.org/wordprocessingml/2006/main" xmlns:w14="http://schemas.microsoft.com/office/word/2010/wordml" xmlns:wpg="http://schemas.microsoft.com/office/word/2010/wordprocessingGroup" xmlns:wpi="http://schemas.microsoft.com/office/word/2010/wordprocessingInk" xmlns:wne="http://schemas.microsoft.com/office/word/2006/wordml" xmlns:wps="http://schemas.microsoft.com/office/word/2010/wordprocessingShape" mc:Ignorable="w14 wp14">
   <w:abstractNum w:abstractNumId="0">
-    <w:nsid w:val="5C805E0A"/>
+    <w:nsid w:val="B0709506"/>
     <w:multiLevelType w:val="singleLevel"/>
-    <w:tmpl w:val="5C805E0A"/>
+    <w:tmpl w:val="B0709506"/>
     <w:lvl w:ilvl="0" w:tentative="0">
       <w:start w:val="1"/>
       <w:numFmt w:val="decimal"/>
@@ -1095,18 +3490,17 @@
       <w:lang w:val="en-US" w:eastAsia="zh-CN" w:bidi="ar-SA"/>
     </w:rPr>
   </w:style>
-  <w:style w:type="character" w:default="1" w:styleId="2">
+  <w:style w:type="character" w:default="1" w:styleId="4">
     <w:name w:val="Default Paragraph Font"/>
     <w:semiHidden/>
     <w:uiPriority w:val="0"/>
   </w:style>
-  <w:style w:type="table" w:default="1" w:styleId="5">
+  <w:style w:type="table" w:default="1" w:styleId="3">
     <w:name w:val="Normal Table"/>
     <w:semiHidden/>
     <w:qFormat/>
     <w:uiPriority w:val="0"/>
     <w:tblPr>
-      <w:tblLayout w:type="fixed"/>
       <w:tblCellMar>
         <w:top w:w="0" w:type="dxa"/>
         <w:left w:w="108" w:type="dxa"/>
@@ -1115,18 +3509,33 @@
       </w:tblCellMar>
     </w:tblPr>
   </w:style>
-  <w:style w:type="character" w:styleId="3">
+  <w:style w:type="paragraph" w:styleId="2">
+    <w:name w:val="Normal (Web)"/>
+    <w:basedOn w:val="1"/>
+    <w:uiPriority w:val="0"/>
+    <w:pPr>
+      <w:spacing w:before="0" w:beforeAutospacing="1" w:after="0" w:afterAutospacing="1"/>
+      <w:ind w:left="0" w:right="0"/>
+      <w:jc w:val="left"/>
+    </w:pPr>
+    <w:rPr>
+      <w:kern w:val="0"/>
+      <w:sz w:val="24"/>
+      <w:lang w:val="en-US" w:eastAsia="zh-CN" w:bidi="ar"/>
+    </w:rPr>
+  </w:style>
+  <w:style w:type="character" w:styleId="5">
     <w:name w:val="Strong"/>
-    <w:basedOn w:val="2"/>
+    <w:basedOn w:val="4"/>
     <w:qFormat/>
     <w:uiPriority w:val="0"/>
     <w:rPr>
       <w:b/>
     </w:rPr>
   </w:style>
-  <w:style w:type="character" w:styleId="4">
+  <w:style w:type="character" w:styleId="6">
     <w:name w:val="Hyperlink"/>
-    <w:basedOn w:val="2"/>
+    <w:basedOn w:val="4"/>
     <w:qFormat/>
     <w:uiPriority w:val="0"/>
     <w:rPr>
